--- a/doc/Oceanbase_HA.docx
+++ b/doc/Oceanbase_HA.docx
@@ -3,6 +3,11 @@
 <w:document xmlns:ve="http://schemas.openxmlformats.org/markup-compatibility/2006" xmlns:o="urn:schemas-microsoft-com:office:office" xmlns:r="http://schemas.openxmlformats.org/officeDocument/2006/relationships" xmlns:m="http://schemas.openxmlformats.org/officeDocument/2006/math" xmlns:v="urn:schemas-microsoft-com:vml" xmlns:wp="http://schemas.openxmlformats.org/drawingml/2006/wordprocessingDrawing" xmlns:w10="urn:schemas-microsoft-com:office:word" xmlns:w="http://schemas.openxmlformats.org/wordprocessingml/2006/main" xmlns:wne="http://schemas.microsoft.com/office/word/2006/wordml">
   <w:body>
     <w:p>
+      <w:pPr>
+        <w:rPr>
+          <w:rFonts w:hint="eastAsia"/>
+        </w:rPr>
+      </w:pPr>
       <w:r>
         <w:rPr>
           <w:rFonts w:hint="eastAsia"/>
@@ -16,10 +21,19 @@
         <w:t>配置文档</w:t>
       </w:r>
     </w:p>
-    <w:p/>
+    <w:p>
+      <w:pPr>
+        <w:rPr>
+          <w:rFonts w:hint="eastAsia"/>
+        </w:rPr>
+      </w:pPr>
+    </w:p>
     <w:p>
       <w:pPr>
         <w:pStyle w:val="1"/>
+        <w:rPr>
+          <w:rFonts w:hint="eastAsia"/>
+        </w:rPr>
       </w:pPr>
       <w:r>
         <w:rPr>
@@ -28,8 +42,19 @@
         <w:t>适用范围</w:t>
       </w:r>
     </w:p>
-    <w:p/>
-    <w:p>
+    <w:p>
+      <w:pPr>
+        <w:rPr>
+          <w:rFonts w:hint="eastAsia"/>
+        </w:rPr>
+      </w:pPr>
+    </w:p>
+    <w:p>
+      <w:pPr>
+        <w:rPr>
+          <w:rFonts w:hint="eastAsia"/>
+        </w:rPr>
+      </w:pPr>
       <w:r>
         <w:rPr>
           <w:rFonts w:hint="eastAsia"/>
@@ -91,11 +116,26 @@
         <w:t>，互不干扰。</w:t>
       </w:r>
     </w:p>
-    <w:p/>
-    <w:p/>
+    <w:p>
+      <w:pPr>
+        <w:rPr>
+          <w:rFonts w:hint="eastAsia"/>
+        </w:rPr>
+      </w:pPr>
+    </w:p>
+    <w:p>
+      <w:pPr>
+        <w:rPr>
+          <w:rFonts w:hint="eastAsia"/>
+        </w:rPr>
+      </w:pPr>
+    </w:p>
     <w:p>
       <w:pPr>
         <w:pStyle w:val="1"/>
+        <w:rPr>
+          <w:rFonts w:hint="eastAsia"/>
+        </w:rPr>
       </w:pPr>
       <w:r>
         <w:rPr>
@@ -104,8 +144,19 @@
         <w:t>硬件配置</w:t>
       </w:r>
     </w:p>
-    <w:p/>
-    <w:p>
+    <w:p>
+      <w:pPr>
+        <w:rPr>
+          <w:rFonts w:hint="eastAsia"/>
+        </w:rPr>
+      </w:pPr>
+    </w:p>
+    <w:p>
+      <w:pPr>
+        <w:rPr>
+          <w:rFonts w:hint="eastAsia"/>
+        </w:rPr>
+      </w:pPr>
       <w:r>
         <w:rPr>
           <w:rFonts w:hint="eastAsia"/>
@@ -119,7 +170,13 @@
         <w:t>需要两台独立的主机互为主备，并且要求这两台机器都直接互联的独立连接方式，有如下两种可选：</w:t>
       </w:r>
     </w:p>
-    <w:p/>
+    <w:p>
+      <w:pPr>
+        <w:rPr>
+          <w:rFonts w:hint="eastAsia"/>
+        </w:rPr>
+      </w:pPr>
+    </w:p>
     <w:p>
       <w:pPr>
         <w:pStyle w:val="a6"/>
@@ -128,6 +185,9 @@
           <w:numId w:val="1"/>
         </w:numPr>
         <w:ind w:firstLineChars="0"/>
+        <w:rPr>
+          <w:rFonts w:hint="eastAsia"/>
+        </w:rPr>
       </w:pPr>
       <w:r>
         <w:rPr>
@@ -144,6 +204,9 @@
           <w:numId w:val="1"/>
         </w:numPr>
         <w:ind w:firstLineChars="0"/>
+        <w:rPr>
+          <w:rFonts w:hint="eastAsia"/>
+        </w:rPr>
       </w:pPr>
       <w:r>
         <w:rPr>
@@ -176,10 +239,17 @@
         <w:t>后进行直连，减小出错的几率。</w:t>
       </w:r>
     </w:p>
-    <w:p/>
-    <w:p>
-      <w:pPr>
-        <w:rPr>
+    <w:p>
+      <w:pPr>
+        <w:rPr>
+          <w:rFonts w:hint="eastAsia"/>
+        </w:rPr>
+      </w:pPr>
+    </w:p>
+    <w:p>
+      <w:pPr>
+        <w:rPr>
+          <w:rFonts w:hint="eastAsia"/>
           <w:color w:val="FF0000"/>
         </w:rPr>
       </w:pPr>
@@ -222,13 +292,15 @@
     <w:p>
       <w:pPr>
         <w:rPr>
-          <w:color w:val="FF0000"/>
-        </w:rPr>
-      </w:pPr>
-    </w:p>
-    <w:p>
-      <w:pPr>
-        <w:rPr>
+          <w:rFonts w:hint="eastAsia"/>
+          <w:color w:val="FF0000"/>
+        </w:rPr>
+      </w:pPr>
+    </w:p>
+    <w:p>
+      <w:pPr>
+        <w:rPr>
+          <w:rFonts w:hint="eastAsia"/>
           <w:color w:val="FF0000"/>
         </w:rPr>
       </w:pPr>
@@ -236,6 +308,9 @@
     <w:p>
       <w:pPr>
         <w:pStyle w:val="1"/>
+        <w:rPr>
+          <w:rFonts w:hint="eastAsia"/>
+        </w:rPr>
       </w:pPr>
       <w:r>
         <w:rPr>
@@ -246,150 +321,224 @@
     </w:p>
     <w:p>
       <w:pPr>
+        <w:rPr>
+          <w:rFonts w:hint="eastAsia"/>
+        </w:rPr>
+      </w:pPr>
+    </w:p>
+    <w:p>
+      <w:pPr>
         <w:pStyle w:val="2"/>
-      </w:pPr>
-      <w:r>
-        <w:rPr>
-          <w:rFonts w:hint="eastAsia"/>
-        </w:rPr>
-        <w:t>使用</w:t>
-      </w:r>
-      <w:r>
-        <w:rPr>
-          <w:rFonts w:hint="eastAsia"/>
-        </w:rPr>
-        <w:t>hearbeat</w:t>
-      </w:r>
-      <w:r>
-        <w:rPr>
-          <w:rFonts w:hint="eastAsia"/>
-        </w:rPr>
-        <w:t>作为通信层</w:t>
-      </w:r>
+        <w:rPr>
+          <w:rFonts w:hint="eastAsia"/>
+        </w:rPr>
+      </w:pPr>
+      <w:r>
+        <w:rPr>
+          <w:rFonts w:hint="eastAsia"/>
+        </w:rPr>
+        <w:t>heartbeat</w:t>
+      </w:r>
+      <w:r>
+        <w:rPr>
+          <w:rFonts w:hint="eastAsia"/>
+        </w:rPr>
+        <w:t>安装</w:t>
+      </w:r>
+    </w:p>
+    <w:p>
+      <w:pPr>
+        <w:rPr>
+          <w:rFonts w:hint="eastAsia"/>
+        </w:rPr>
+      </w:pPr>
+    </w:p>
+    <w:p>
+      <w:pPr>
+        <w:rPr>
+          <w:rFonts w:hint="eastAsia"/>
+        </w:rPr>
+      </w:pPr>
+      <w:r>
+        <w:rPr>
+          <w:rFonts w:hint="eastAsia"/>
+        </w:rPr>
+        <w:t>目前我们采用的是</w:t>
+      </w:r>
+      <w:r>
+        <w:rPr>
+          <w:rFonts w:hint="eastAsia"/>
+        </w:rPr>
+        <w:t>rehl5</w:t>
+      </w:r>
+      <w:r>
+        <w:rPr>
+          <w:rFonts w:hint="eastAsia"/>
+        </w:rPr>
+        <w:t>自带的</w:t>
+      </w:r>
+      <w:r>
+        <w:rPr>
+          <w:rFonts w:hint="eastAsia"/>
+        </w:rPr>
+        <w:t>heartbeat3</w:t>
+      </w:r>
+      <w:r>
+        <w:rPr>
+          <w:rFonts w:hint="eastAsia"/>
+        </w:rPr>
+        <w:t>版本，如果系统没有安装，可以手动安装。</w:t>
+      </w:r>
+    </w:p>
+    <w:p>
+      <w:pPr>
+        <w:rPr>
+          <w:rFonts w:hint="eastAsia"/>
+        </w:rPr>
+      </w:pPr>
+    </w:p>
+    <w:p>
+      <w:pPr>
+        <w:rPr>
+          <w:rFonts w:hint="eastAsia"/>
+        </w:rPr>
+      </w:pPr>
+    </w:p>
+    <w:p>
+      <w:pPr>
+        <w:rPr>
+          <w:rFonts w:hint="eastAsia"/>
+        </w:rPr>
+      </w:pPr>
+      <w:r>
+        <w:rPr>
+          <w:rFonts w:hint="eastAsia"/>
+        </w:rPr>
+        <w:t>安装</w:t>
+      </w:r>
+      <w:r>
+        <w:rPr>
+          <w:rFonts w:hint="eastAsia"/>
+        </w:rPr>
+        <w:t>rpm packages</w:t>
+      </w:r>
+      <w:r>
+        <w:rPr>
+          <w:rFonts w:hint="eastAsia"/>
+        </w:rPr>
+        <w:t>路径：</w:t>
+      </w:r>
+      <w:r>
+        <w:rPr>
+          <w:rFonts w:hint="eastAsia"/>
+        </w:rPr>
+        <w:t>$OB/script/ha/hb3.tgz</w:t>
+      </w:r>
+    </w:p>
+    <w:p>
+      <w:pPr>
+        <w:rPr>
+          <w:rFonts w:hint="eastAsia"/>
+        </w:rPr>
+      </w:pPr>
+    </w:p>
+    <w:p>
+      <w:pPr>
+        <w:rPr>
+          <w:rFonts w:hint="eastAsia"/>
+        </w:rPr>
+      </w:pPr>
+      <w:r>
+        <w:rPr>
+          <w:rFonts w:hint="eastAsia"/>
+        </w:rPr>
+        <w:t>解压后执行：</w:t>
+      </w:r>
+      <w:r>
+        <w:rPr>
+          <w:rFonts w:hint="eastAsia"/>
+        </w:rPr>
+        <w:t xml:space="preserve">  sudo</w:t>
+      </w:r>
+      <w:r>
+        <w:rPr>
+          <w:rFonts w:hint="eastAsia"/>
+        </w:rPr>
+        <w:t xml:space="preserve"> rpm </w:t>
+      </w:r>
+      <w:r>
+        <w:t>–</w:t>
+      </w:r>
+      <w:r>
+        <w:rPr>
+          <w:rFonts w:hint="eastAsia"/>
+        </w:rPr>
+        <w:t xml:space="preserve">ivh </w:t>
+      </w:r>
+      <w:r>
+        <w:t>–</w:t>
+      </w:r>
+      <w:r>
+        <w:rPr>
+          <w:rFonts w:hint="eastAsia"/>
+        </w:rPr>
+        <w:t>nodeps *.rpm</w:t>
+      </w:r>
+    </w:p>
+    <w:p>
+      <w:pPr>
+        <w:rPr>
+          <w:rFonts w:hint="eastAsia"/>
+        </w:rPr>
+      </w:pPr>
+    </w:p>
+    <w:p>
+      <w:pPr>
+        <w:rPr>
+          <w:rFonts w:hint="eastAsia"/>
+        </w:rPr>
+      </w:pPr>
+    </w:p>
+    <w:p>
+      <w:pPr>
+        <w:rPr>
+          <w:rFonts w:hint="eastAsia"/>
+        </w:rPr>
+      </w:pPr>
+    </w:p>
+    <w:p>
+      <w:pPr>
+        <w:pStyle w:val="2"/>
+        <w:rPr>
+          <w:rFonts w:hint="eastAsia"/>
+        </w:rPr>
+      </w:pPr>
+      <w:r>
+        <w:rPr>
+          <w:rFonts w:hint="eastAsia"/>
+        </w:rPr>
+        <w:t>HA</w:t>
+      </w:r>
+      <w:r>
+        <w:rPr>
+          <w:rFonts w:hint="eastAsia"/>
+        </w:rPr>
+        <w:t>配置</w:t>
+      </w:r>
+    </w:p>
+    <w:p>
+      <w:pPr>
+        <w:rPr>
+          <w:rFonts w:hint="eastAsia"/>
+        </w:rPr>
+      </w:pPr>
     </w:p>
     <w:p>
       <w:pPr>
         <w:pStyle w:val="3"/>
-      </w:pPr>
-      <w:r>
-        <w:rPr>
-          <w:rFonts w:hint="eastAsia"/>
-        </w:rPr>
-        <w:t>安装</w:t>
-      </w:r>
-      <w:r>
-        <w:rPr>
-          <w:rFonts w:hint="eastAsia"/>
-        </w:rPr>
-        <w:t>heartbeat</w:t>
-      </w:r>
-    </w:p>
-    <w:p/>
-    <w:p>
-      <w:r>
-        <w:rPr>
-          <w:rFonts w:hint="eastAsia"/>
-        </w:rPr>
-        <w:t>目前我们采用的是</w:t>
-      </w:r>
-      <w:r>
-        <w:rPr>
-          <w:rFonts w:hint="eastAsia"/>
-        </w:rPr>
-        <w:t>rehl5</w:t>
-      </w:r>
-      <w:r>
-        <w:rPr>
-          <w:rFonts w:hint="eastAsia"/>
-        </w:rPr>
-        <w:t>自带的</w:t>
-      </w:r>
-      <w:r>
-        <w:rPr>
-          <w:rFonts w:hint="eastAsia"/>
-        </w:rPr>
-        <w:t>heartbeat3</w:t>
-      </w:r>
-      <w:r>
-        <w:rPr>
-          <w:rFonts w:hint="eastAsia"/>
-        </w:rPr>
-        <w:t>版本，如果系统没有安装，可以手动安装。</w:t>
-      </w:r>
-    </w:p>
-    <w:p/>
-    <w:p/>
-    <w:p>
-      <w:r>
-        <w:rPr>
-          <w:rFonts w:hint="eastAsia"/>
-        </w:rPr>
-        <w:t>安装</w:t>
-      </w:r>
-      <w:r>
-        <w:rPr>
-          <w:rFonts w:hint="eastAsia"/>
-        </w:rPr>
-        <w:t>rpm packages</w:t>
-      </w:r>
-      <w:r>
-        <w:rPr>
-          <w:rFonts w:hint="eastAsia"/>
-        </w:rPr>
-        <w:t>路径：</w:t>
-      </w:r>
-      <w:r>
-        <w:rPr>
-          <w:rFonts w:hint="eastAsia"/>
-        </w:rPr>
-        <w:t>$OB/script/ha/hb3.tgz</w:t>
-      </w:r>
-    </w:p>
-    <w:p/>
-    <w:p>
-      <w:r>
-        <w:rPr>
-          <w:rFonts w:hint="eastAsia"/>
-        </w:rPr>
-        <w:t>解压后执行：</w:t>
-      </w:r>
-      <w:r>
-        <w:rPr>
-          <w:rFonts w:hint="eastAsia"/>
-        </w:rPr>
-        <w:t xml:space="preserve">  sudo</w:t>
-      </w:r>
-      <w:r>
-        <w:rPr>
-          <w:rFonts w:hint="eastAsia"/>
-        </w:rPr>
-        <w:t xml:space="preserve"> rpm </w:t>
-      </w:r>
-      <w:r>
-        <w:t>–</w:t>
-      </w:r>
-      <w:r>
-        <w:rPr>
-          <w:rFonts w:hint="eastAsia"/>
-        </w:rPr>
-        <w:t xml:space="preserve">ivh </w:t>
-      </w:r>
-      <w:r>
-        <w:t>–</w:t>
-      </w:r>
-      <w:r>
-        <w:rPr>
-          <w:rFonts w:hint="eastAsia"/>
-        </w:rPr>
-        <w:t>nodeps *.rpm</w:t>
-      </w:r>
-    </w:p>
-    <w:p/>
-    <w:p/>
-    <w:p/>
-    <w:p>
-      <w:pPr>
-        <w:pStyle w:val="3"/>
+        <w:rPr>
+          <w:rFonts w:hint="eastAsia"/>
+        </w:rPr>
       </w:pPr>
       <w:r>
         <w:rPr>
@@ -401,27 +550,15 @@
         <w:rPr>
           <w:rFonts w:hint="eastAsia"/>
         </w:rPr>
-        <w:t>heartbeat</w:t>
-      </w:r>
-    </w:p>
-    <w:p>
-      <w:pPr>
-        <w:pStyle w:val="4"/>
-      </w:pPr>
-      <w:r>
-        <w:rPr>
-          <w:rFonts w:hint="eastAsia"/>
-        </w:rPr>
-        <w:t>配置</w:t>
-      </w:r>
-      <w:r>
-        <w:rPr>
-          <w:rFonts w:hint="eastAsia"/>
-        </w:rPr>
         <w:t>ha.cf</w:t>
       </w:r>
     </w:p>
     <w:p>
+      <w:pPr>
+        <w:rPr>
+          <w:rFonts w:hint="eastAsia"/>
+        </w:rPr>
+      </w:pPr>
       <w:r>
         <w:rPr>
           <w:rFonts w:hint="eastAsia"/>
@@ -441,7 +578,13 @@
         <w:t xml:space="preserve"> $ob/script/ha/ha.cf</w:t>
       </w:r>
     </w:p>
-    <w:p/>
+    <w:p>
+      <w:pPr>
+        <w:rPr>
+          <w:rFonts w:hint="eastAsia"/>
+        </w:rPr>
+      </w:pPr>
+    </w:p>
     <w:tbl>
       <w:tblPr>
         <w:tblStyle w:val="a7"/>
@@ -459,6 +602,11 @@
             <w:tcW w:w="2840" w:type="dxa"/>
           </w:tcPr>
           <w:p>
+            <w:pPr>
+              <w:rPr>
+                <w:rFonts w:hint="eastAsia"/>
+              </w:rPr>
+            </w:pPr>
             <w:r>
               <w:rPr>
                 <w:rFonts w:hint="eastAsia"/>
@@ -472,6 +620,11 @@
             <w:tcW w:w="2841" w:type="dxa"/>
           </w:tcPr>
           <w:p>
+            <w:pPr>
+              <w:rPr>
+                <w:rFonts w:hint="eastAsia"/>
+              </w:rPr>
+            </w:pPr>
             <w:r>
               <w:rPr>
                 <w:rFonts w:hint="eastAsia"/>
@@ -497,6 +650,11 @@
             <w:tcW w:w="2841" w:type="dxa"/>
           </w:tcPr>
           <w:p>
+            <w:pPr>
+              <w:rPr>
+                <w:rFonts w:hint="eastAsia"/>
+              </w:rPr>
+            </w:pPr>
             <w:r>
               <w:rPr>
                 <w:rFonts w:hint="eastAsia"/>
@@ -512,6 +670,11 @@
             <w:tcW w:w="2840" w:type="dxa"/>
           </w:tcPr>
           <w:p>
+            <w:pPr>
+              <w:rPr>
+                <w:rFonts w:hint="eastAsia"/>
+              </w:rPr>
+            </w:pPr>
             <w:r>
               <w:t>debugfile</w:t>
             </w:r>
@@ -522,6 +685,11 @@
             <w:tcW w:w="2841" w:type="dxa"/>
           </w:tcPr>
           <w:p>
+            <w:pPr>
+              <w:rPr>
+                <w:rFonts w:hint="eastAsia"/>
+              </w:rPr>
+            </w:pPr>
             <w:r>
               <w:t>/var/log/ha-debug</w:t>
             </w:r>
@@ -532,6 +700,11 @@
             <w:tcW w:w="2841" w:type="dxa"/>
           </w:tcPr>
           <w:p>
+            <w:pPr>
+              <w:rPr>
+                <w:rFonts w:hint="eastAsia"/>
+              </w:rPr>
+            </w:pPr>
             <w:r>
               <w:rPr>
                 <w:rFonts w:hint="eastAsia"/>
@@ -565,6 +738,11 @@
             <w:tcW w:w="2840" w:type="dxa"/>
           </w:tcPr>
           <w:p>
+            <w:pPr>
+              <w:rPr>
+                <w:rFonts w:hint="eastAsia"/>
+              </w:rPr>
+            </w:pPr>
             <w:r>
               <w:t>debug</w:t>
             </w:r>
@@ -575,6 +753,11 @@
             <w:tcW w:w="2841" w:type="dxa"/>
           </w:tcPr>
           <w:p>
+            <w:pPr>
+              <w:rPr>
+                <w:rFonts w:hint="eastAsia"/>
+              </w:rPr>
+            </w:pPr>
             <w:r>
               <w:rPr>
                 <w:rFonts w:hint="eastAsia"/>
@@ -588,6 +771,11 @@
             <w:tcW w:w="2841" w:type="dxa"/>
           </w:tcPr>
           <w:p>
+            <w:pPr>
+              <w:rPr>
+                <w:rFonts w:hint="eastAsia"/>
+              </w:rPr>
+            </w:pPr>
             <w:r>
               <w:rPr>
                 <w:rFonts w:hint="eastAsia"/>
@@ -633,6 +821,11 @@
             <w:tcW w:w="2840" w:type="dxa"/>
           </w:tcPr>
           <w:p>
+            <w:pPr>
+              <w:rPr>
+                <w:rFonts w:hint="eastAsia"/>
+              </w:rPr>
+            </w:pPr>
             <w:r>
               <w:t>keepalive</w:t>
             </w:r>
@@ -643,6 +836,11 @@
             <w:tcW w:w="2841" w:type="dxa"/>
           </w:tcPr>
           <w:p>
+            <w:pPr>
+              <w:rPr>
+                <w:rFonts w:hint="eastAsia"/>
+              </w:rPr>
+            </w:pPr>
             <w:r>
               <w:rPr>
                 <w:rFonts w:hint="eastAsia"/>
@@ -656,6 +854,11 @@
             <w:tcW w:w="2841" w:type="dxa"/>
           </w:tcPr>
           <w:p>
+            <w:pPr>
+              <w:rPr>
+                <w:rFonts w:hint="eastAsia"/>
+              </w:rPr>
+            </w:pPr>
             <w:r>
               <w:t>在</w:t>
             </w:r>
@@ -667,6 +870,11 @@
             </w:r>
           </w:p>
           <w:p>
+            <w:pPr>
+              <w:rPr>
+                <w:rFonts w:hint="eastAsia"/>
+              </w:rPr>
+            </w:pPr>
             <w:r>
               <w:t>缺省的时间单位是秒</w:t>
             </w:r>
@@ -689,6 +897,11 @@
             <w:tcW w:w="2841" w:type="dxa"/>
           </w:tcPr>
           <w:p>
+            <w:pPr>
+              <w:rPr>
+                <w:rFonts w:hint="eastAsia"/>
+              </w:rPr>
+            </w:pPr>
             <w:r>
               <w:rPr>
                 <w:rFonts w:hint="eastAsia"/>
@@ -702,6 +915,11 @@
             <w:tcW w:w="2841" w:type="dxa"/>
           </w:tcPr>
           <w:p>
+            <w:pPr>
+              <w:rPr>
+                <w:rFonts w:hint="eastAsia"/>
+              </w:rPr>
+            </w:pPr>
             <w:r>
               <w:t>warntime: how long before issuing "late heartbeat" warning?</w:t>
             </w:r>
@@ -724,6 +942,11 @@
             <w:tcW w:w="2841" w:type="dxa"/>
           </w:tcPr>
           <w:p>
+            <w:pPr>
+              <w:rPr>
+                <w:rFonts w:hint="eastAsia"/>
+              </w:rPr>
+            </w:pPr>
             <w:r>
               <w:rPr>
                 <w:rFonts w:hint="eastAsia"/>
@@ -739,7 +962,7 @@
           <w:p>
             <w:pPr>
               <w:rPr>
-                <w:rFonts w:asciiTheme="minorEastAsia" w:hAnsiTheme="minorEastAsia"/>
+                <w:rFonts w:asciiTheme="minorEastAsia" w:hAnsiTheme="minorEastAsia" w:hint="eastAsia"/>
               </w:rPr>
             </w:pPr>
             <w:r>
@@ -766,13 +989,24 @@
           <w:tcPr>
             <w:tcW w:w="2841" w:type="dxa"/>
           </w:tcPr>
-          <w:p/>
+          <w:p>
+            <w:pPr>
+              <w:rPr>
+                <w:rFonts w:hint="eastAsia"/>
+              </w:rPr>
+            </w:pPr>
+          </w:p>
         </w:tc>
         <w:tc>
           <w:tcPr>
             <w:tcW w:w="2841" w:type="dxa"/>
           </w:tcPr>
           <w:p>
+            <w:pPr>
+              <w:rPr>
+                <w:rFonts w:hint="eastAsia"/>
+              </w:rPr>
+            </w:pPr>
             <w:r>
               <w:t>在某些机器</w:t>
             </w:r>
@@ -810,6 +1044,11 @@
             <w:tcW w:w="2841" w:type="dxa"/>
           </w:tcPr>
           <w:p>
+            <w:pPr>
+              <w:rPr>
+                <w:rFonts w:hint="eastAsia"/>
+              </w:rPr>
+            </w:pPr>
             <w:r>
               <w:rPr>
                 <w:rFonts w:hint="eastAsia"/>
@@ -823,6 +1062,11 @@
             <w:tcW w:w="2841" w:type="dxa"/>
           </w:tcPr>
           <w:p>
+            <w:pPr>
+              <w:rPr>
+                <w:rFonts w:hint="eastAsia"/>
+              </w:rPr>
+            </w:pPr>
             <w:r>
               <w:rPr>
                 <w:rFonts w:hint="eastAsia"/>
@@ -878,6 +1122,11 @@
             <w:tcW w:w="2841" w:type="dxa"/>
           </w:tcPr>
           <w:p>
+            <w:pPr>
+              <w:rPr>
+                <w:rFonts w:hint="eastAsia"/>
+              </w:rPr>
+            </w:pPr>
             <w:r>
               <w:rPr>
                 <w:rFonts w:hint="eastAsia"/>
@@ -891,6 +1140,11 @@
             <w:tcW w:w="2841" w:type="dxa"/>
           </w:tcPr>
           <w:p>
+            <w:pPr>
+              <w:rPr>
+                <w:rFonts w:hint="eastAsia"/>
+              </w:rPr>
+            </w:pPr>
             <w:r>
               <w:rPr>
                 <w:rFonts w:hint="eastAsia"/>
@@ -949,6 +1203,11 @@
             <w:tcW w:w="2841" w:type="dxa"/>
           </w:tcPr>
           <w:p>
+            <w:pPr>
+              <w:rPr>
+                <w:rFonts w:hint="eastAsia"/>
+              </w:rPr>
+            </w:pPr>
             <w:r>
               <w:t>eth</w:t>
             </w:r>
@@ -965,6 +1224,11 @@
             <w:tcW w:w="2841" w:type="dxa"/>
           </w:tcPr>
           <w:p>
+            <w:pPr>
+              <w:rPr>
+                <w:rFonts w:hint="eastAsia"/>
+              </w:rPr>
+            </w:pPr>
             <w:r>
               <w:rPr>
                 <w:rFonts w:hint="eastAsia"/>
@@ -990,6 +1254,11 @@
             <w:tcW w:w="2841" w:type="dxa"/>
           </w:tcPr>
           <w:p>
+            <w:pPr>
+              <w:rPr>
+                <w:rFonts w:hint="eastAsia"/>
+              </w:rPr>
+            </w:pPr>
             <w:r>
               <w:rPr>
                 <w:rFonts w:hint="eastAsia"/>
@@ -1006,6 +1275,11 @@
             <w:tcW w:w="2841" w:type="dxa"/>
           </w:tcPr>
           <w:p>
+            <w:pPr>
+              <w:rPr>
+                <w:rFonts w:hint="eastAsia"/>
+              </w:rPr>
+            </w:pPr>
             <w:r>
               <w:rPr>
                 <w:rFonts w:hint="eastAsia"/>
@@ -1049,6 +1323,7 @@
           <w:p>
             <w:pPr>
               <w:rPr>
+                <w:rFonts w:hint="eastAsia"/>
                 <w:color w:val="FF0000"/>
               </w:rPr>
             </w:pPr>
@@ -1095,12 +1370,18 @@
             <w:tcW w:w="2841" w:type="dxa"/>
           </w:tcPr>
           <w:p>
+            <w:pPr>
+              <w:rPr>
+                <w:rFonts w:hint="eastAsia"/>
+              </w:rPr>
+            </w:pPr>
             <w:r>
               <w:t>OceanBase036152.sqa.cm4</w:t>
             </w:r>
           </w:p>
           <w:p>
             <w:r>
+              <w:lastRenderedPageBreak/>
               <w:t>OceanBase036153.sqa.cm4</w:t>
             </w:r>
           </w:p>
@@ -1110,10 +1391,16 @@
             <w:tcW w:w="2841" w:type="dxa"/>
           </w:tcPr>
           <w:p>
-            <w:r>
-              <w:rPr>
-                <w:rFonts w:hint="eastAsia"/>
-              </w:rPr>
+            <w:pPr>
+              <w:rPr>
+                <w:rFonts w:hint="eastAsia"/>
+              </w:rPr>
+            </w:pPr>
+            <w:r>
+              <w:rPr>
+                <w:rFonts w:hint="eastAsia"/>
+              </w:rPr>
+              <w:lastRenderedPageBreak/>
               <w:t>节点名字，</w:t>
             </w:r>
             <w:r>
@@ -1126,7 +1413,14 @@
               <w:rPr>
                 <w:rFonts w:hint="eastAsia"/>
               </w:rPr>
-              <w:t>的俩个节点主机名</w:t>
+              <w:t>的俩个节点主</w:t>
+            </w:r>
+            <w:r>
+              <w:rPr>
+                <w:rFonts w:hint="eastAsia"/>
+              </w:rPr>
+              <w:lastRenderedPageBreak/>
+              <w:t>机名</w:t>
             </w:r>
           </w:p>
         </w:tc>
@@ -1137,6 +1431,11 @@
             <w:tcW w:w="2840" w:type="dxa"/>
           </w:tcPr>
           <w:p>
+            <w:pPr>
+              <w:rPr>
+                <w:rFonts w:hint="eastAsia"/>
+              </w:rPr>
+            </w:pPr>
             <w:r>
               <w:lastRenderedPageBreak/>
               <w:t>compression</w:t>
@@ -1161,6 +1460,11 @@
             <w:tcW w:w="2841" w:type="dxa"/>
           </w:tcPr>
           <w:p>
+            <w:pPr>
+              <w:rPr>
+                <w:rFonts w:hint="eastAsia"/>
+              </w:rPr>
+            </w:pPr>
             <w:r>
               <w:rPr>
                 <w:rFonts w:hint="eastAsia"/>
@@ -1186,6 +1490,11 @@
             <w:tcW w:w="2841" w:type="dxa"/>
           </w:tcPr>
           <w:p>
+            <w:pPr>
+              <w:rPr>
+                <w:rFonts w:hint="eastAsia"/>
+              </w:rPr>
+            </w:pPr>
             <w:r>
               <w:t>/var/log/ha-log</w:t>
             </w:r>
@@ -1196,6 +1505,11 @@
             <w:tcW w:w="2841" w:type="dxa"/>
           </w:tcPr>
           <w:p>
+            <w:pPr>
+              <w:rPr>
+                <w:rFonts w:hint="eastAsia"/>
+              </w:rPr>
+            </w:pPr>
             <w:r>
               <w:rPr>
                 <w:rFonts w:hint="eastAsia"/>
@@ -1231,6 +1545,11 @@
             <w:tcW w:w="2841" w:type="dxa"/>
           </w:tcPr>
           <w:p>
+            <w:pPr>
+              <w:rPr>
+                <w:rFonts w:hint="eastAsia"/>
+              </w:rPr>
+            </w:pPr>
             <w:r>
               <w:rPr>
                 <w:rFonts w:hint="eastAsia"/>
@@ -1253,8 +1572,19 @@
         </w:tc>
       </w:tr>
     </w:tbl>
-    <w:p/>
-    <w:p>
+    <w:p>
+      <w:pPr>
+        <w:rPr>
+          <w:rFonts w:hint="eastAsia"/>
+        </w:rPr>
+      </w:pPr>
+    </w:p>
+    <w:p>
+      <w:pPr>
+        <w:rPr>
+          <w:rFonts w:hint="eastAsia"/>
+        </w:rPr>
+      </w:pPr>
       <w:r>
         <w:rPr>
           <w:rFonts w:hint="eastAsia"/>
@@ -1280,10 +1610,19 @@
         <w:t>/etc/ha.d/</w:t>
       </w:r>
     </w:p>
-    <w:p/>
-    <w:p>
-      <w:pPr>
-        <w:pStyle w:val="4"/>
+    <w:p>
+      <w:pPr>
+        <w:rPr>
+          <w:rFonts w:hint="eastAsia"/>
+        </w:rPr>
+      </w:pPr>
+    </w:p>
+    <w:p>
+      <w:pPr>
+        <w:pStyle w:val="3"/>
+        <w:rPr>
+          <w:rFonts w:hint="eastAsia"/>
+        </w:rPr>
       </w:pPr>
       <w:r>
         <w:rPr>
@@ -1298,8 +1637,19 @@
         <w:t>authkeys</w:t>
       </w:r>
     </w:p>
-    <w:p/>
-    <w:p>
+    <w:p>
+      <w:pPr>
+        <w:rPr>
+          <w:rFonts w:hint="eastAsia"/>
+        </w:rPr>
+      </w:pPr>
+    </w:p>
+    <w:p>
+      <w:pPr>
+        <w:rPr>
+          <w:rFonts w:hint="eastAsia"/>
+        </w:rPr>
+      </w:pPr>
       <w:r>
         <w:rPr>
           <w:rFonts w:hint="eastAsia"/>
@@ -1319,8 +1669,19 @@
         <w:t>$ob/script/ha/authkeys.sh</w:t>
       </w:r>
     </w:p>
-    <w:p/>
-    <w:p>
+    <w:p>
+      <w:pPr>
+        <w:rPr>
+          <w:rFonts w:hint="eastAsia"/>
+        </w:rPr>
+      </w:pPr>
+    </w:p>
+    <w:p>
+      <w:pPr>
+        <w:rPr>
+          <w:rFonts w:hint="eastAsia"/>
+        </w:rPr>
+      </w:pPr>
       <w:r>
         <w:rPr>
           <w:rFonts w:hint="eastAsia"/>
@@ -1346,8 +1707,19 @@
         <w:t>/etc/ha.d/</w:t>
       </w:r>
     </w:p>
-    <w:p/>
-    <w:p>
+    <w:p>
+      <w:pPr>
+        <w:rPr>
+          <w:rFonts w:hint="eastAsia"/>
+        </w:rPr>
+      </w:pPr>
+    </w:p>
+    <w:p>
+      <w:pPr>
+        <w:rPr>
+          <w:rFonts w:hint="eastAsia"/>
+        </w:rPr>
+      </w:pPr>
       <w:r>
         <w:rPr>
           <w:rFonts w:hint="eastAsia"/>
@@ -1391,8 +1763,19 @@
         <w:t>完成。</w:t>
       </w:r>
     </w:p>
-    <w:p/>
-    <w:p>
+    <w:p>
+      <w:pPr>
+        <w:rPr>
+          <w:rFonts w:hint="eastAsia"/>
+        </w:rPr>
+      </w:pPr>
+    </w:p>
+    <w:p>
+      <w:pPr>
+        <w:rPr>
+          <w:rFonts w:hint="eastAsia"/>
+        </w:rPr>
+      </w:pPr>
       <w:r>
         <w:rPr>
           <w:rFonts w:hint="eastAsia"/>
@@ -1442,684 +1825,12 @@
         <w:t>(/etc/ha.d)</w:t>
       </w:r>
     </w:p>
-    <w:p/>
-    <w:p/>
     <w:p>
       <w:pPr>
         <w:pStyle w:val="3"/>
-      </w:pPr>
-      <w:r>
-        <w:rPr>
-          <w:rFonts w:hint="eastAsia"/>
-        </w:rPr>
-        <w:t>启动</w:t>
-      </w:r>
-      <w:r>
-        <w:rPr>
-          <w:rFonts w:hint="eastAsia"/>
-        </w:rPr>
-        <w:t>heartbeat</w:t>
-      </w:r>
-      <w:r>
-        <w:rPr>
-          <w:rFonts w:hint="eastAsia"/>
-        </w:rPr>
-        <w:t>服务</w:t>
-      </w:r>
-    </w:p>
-    <w:p/>
-    <w:p>
-      <w:r>
-        <w:rPr>
-          <w:rFonts w:hint="eastAsia"/>
-        </w:rPr>
-        <w:t>在配置的</w:t>
-      </w:r>
-      <w:r>
-        <w:rPr>
-          <w:rFonts w:hint="eastAsia"/>
-        </w:rPr>
-        <w:t>node</w:t>
-      </w:r>
-      <w:r>
-        <w:rPr>
-          <w:rFonts w:hint="eastAsia"/>
-        </w:rPr>
-        <w:t>列表中的主机上分别运行</w:t>
-      </w:r>
-    </w:p>
-    <w:p/>
-    <w:p>
-      <w:r>
-        <w:rPr>
-          <w:rFonts w:hint="eastAsia"/>
-        </w:rPr>
-        <w:t>service heartbeat start</w:t>
-      </w:r>
-    </w:p>
-    <w:p/>
-    <w:p>
-      <w:pPr>
-        <w:pStyle w:val="2"/>
-      </w:pPr>
-      <w:r>
-        <w:rPr>
-          <w:rFonts w:hint="eastAsia"/>
-        </w:rPr>
-        <w:t>使用</w:t>
-      </w:r>
-      <w:r>
-        <w:rPr>
-          <w:rFonts w:hint="eastAsia"/>
-        </w:rPr>
-        <w:t>corosync</w:t>
-      </w:r>
-      <w:r>
-        <w:rPr>
-          <w:rFonts w:hint="eastAsia"/>
-        </w:rPr>
-        <w:t>作为通信层</w:t>
-      </w:r>
-    </w:p>
-    <w:p>
-      <w:r>
-        <w:rPr>
-          <w:rFonts w:hint="eastAsia"/>
-        </w:rPr>
-        <w:t>(REHL 6</w:t>
-      </w:r>
-      <w:r>
-        <w:t>U</w:t>
-      </w:r>
-      <w:r>
-        <w:rPr>
-          <w:rFonts w:hint="eastAsia"/>
-        </w:rPr>
-        <w:t>的</w:t>
-      </w:r>
-      <w:r>
-        <w:rPr>
-          <w:rFonts w:hint="eastAsia"/>
-        </w:rPr>
-        <w:t>pacemaker</w:t>
-      </w:r>
-      <w:r>
-        <w:rPr>
-          <w:rFonts w:hint="eastAsia"/>
-        </w:rPr>
-        <w:t>不再支持</w:t>
-      </w:r>
-      <w:r>
-        <w:rPr>
-          <w:rFonts w:hint="eastAsia"/>
-        </w:rPr>
-        <w:t>heartbeat,</w:t>
-      </w:r>
-      <w:r>
-        <w:rPr>
-          <w:rFonts w:hint="eastAsia"/>
-        </w:rPr>
-        <w:t>默认使用</w:t>
-      </w:r>
-      <w:r>
-        <w:rPr>
-          <w:rFonts w:hint="eastAsia"/>
-        </w:rPr>
-        <w:t>corosync</w:t>
-      </w:r>
-      <w:r>
-        <w:rPr>
-          <w:rFonts w:hint="eastAsia"/>
-        </w:rPr>
-        <w:t>作为通信层</w:t>
-      </w:r>
-      <w:r>
-        <w:rPr>
-          <w:rFonts w:hint="eastAsia"/>
-        </w:rPr>
-        <w:t>)</w:t>
-      </w:r>
-    </w:p>
-    <w:p>
-      <w:pPr>
-        <w:pStyle w:val="3"/>
-      </w:pPr>
-      <w:r>
-        <w:rPr>
-          <w:rFonts w:hint="eastAsia"/>
-        </w:rPr>
-        <w:t>安装</w:t>
-      </w:r>
-      <w:r>
-        <w:rPr>
-          <w:rFonts w:hint="eastAsia"/>
-        </w:rPr>
-        <w:t>corosync</w:t>
-      </w:r>
-    </w:p>
-    <w:p>
-      <w:r>
-        <w:rPr>
-          <w:rFonts w:hint="eastAsia"/>
-        </w:rPr>
-        <w:t>corosync</w:t>
-      </w:r>
-      <w:r>
-        <w:rPr>
-          <w:rFonts w:hint="eastAsia"/>
-        </w:rPr>
-        <w:t>是随</w:t>
-      </w:r>
-      <w:r>
-        <w:rPr>
-          <w:rFonts w:hint="eastAsia"/>
-        </w:rPr>
-        <w:t>pacemaker</w:t>
-      </w:r>
-      <w:r>
-        <w:rPr>
-          <w:rFonts w:hint="eastAsia"/>
-        </w:rPr>
-        <w:t>一直安装到系统中，只需要安装</w:t>
-      </w:r>
-      <w:r>
-        <w:rPr>
-          <w:rFonts w:hint="eastAsia"/>
-        </w:rPr>
-        <w:t>pacemaker</w:t>
-      </w:r>
-      <w:r>
-        <w:rPr>
-          <w:rFonts w:hint="eastAsia"/>
-        </w:rPr>
-        <w:t>即可</w:t>
-      </w:r>
-    </w:p>
-    <w:p/>
-    <w:p>
-      <w:r>
-        <w:t>sudo yum install pacemaker.x86_64</w:t>
-      </w:r>
-    </w:p>
-    <w:p/>
-    <w:p>
-      <w:pPr>
-        <w:pStyle w:val="3"/>
-      </w:pPr>
-      <w:r>
-        <w:rPr>
-          <w:rFonts w:hint="eastAsia"/>
-        </w:rPr>
-        <w:lastRenderedPageBreak/>
-        <w:t>配置</w:t>
-      </w:r>
-      <w:r>
-        <w:rPr>
-          <w:rFonts w:hint="eastAsia"/>
-        </w:rPr>
-        <w:t>corosync</w:t>
-      </w:r>
-    </w:p>
-    <w:p/>
-    <w:p>
-      <w:r>
-        <w:rPr>
-          <w:rFonts w:hint="eastAsia"/>
-        </w:rPr>
-        <w:t>假设有两台机器</w:t>
-      </w:r>
-      <w:r>
-        <w:rPr>
-          <w:rFonts w:hint="eastAsia"/>
-        </w:rPr>
-        <w:t xml:space="preserve">192.168.0.1 </w:t>
-      </w:r>
-      <w:r>
-        <w:rPr>
-          <w:rFonts w:hint="eastAsia"/>
-        </w:rPr>
-        <w:t>和</w:t>
-      </w:r>
-      <w:r>
-        <w:rPr>
-          <w:rFonts w:hint="eastAsia"/>
-        </w:rPr>
-        <w:t>192.168.0.2</w:t>
-      </w:r>
-      <w:r>
-        <w:rPr>
-          <w:rFonts w:hint="eastAsia"/>
-        </w:rPr>
-        <w:t>要做</w:t>
-      </w:r>
-      <w:r>
-        <w:rPr>
-          <w:rFonts w:hint="eastAsia"/>
-        </w:rPr>
-        <w:t>HA</w:t>
-      </w:r>
-    </w:p>
-    <w:p/>
-    <w:p>
-      <w:r>
-        <w:rPr>
-          <w:rFonts w:hint="eastAsia"/>
-        </w:rPr>
-        <w:t>先在一台机器</w:t>
-      </w:r>
-      <w:r>
-        <w:rPr>
-          <w:rFonts w:hint="eastAsia"/>
-        </w:rPr>
-        <w:t>(192.168.0.1)</w:t>
-      </w:r>
-      <w:r>
-        <w:rPr>
-          <w:rFonts w:hint="eastAsia"/>
-        </w:rPr>
-        <w:t>上配置</w:t>
-      </w:r>
-      <w:r>
-        <w:t>/etc/corosync/corosync.conf</w:t>
-      </w:r>
-    </w:p>
-    <w:p/>
-    <w:p>
-      <w:r>
-        <w:t># Please read the corosync.conf.5 manual page</w:t>
-      </w:r>
-    </w:p>
-    <w:p>
-      <w:r>
-        <w:t>compatibility: whitetank</w:t>
-      </w:r>
-    </w:p>
-    <w:p/>
-    <w:p>
-      <w:r>
-        <w:t>totem {</w:t>
-      </w:r>
-    </w:p>
-    <w:p>
-      <w:r>
-        <w:t xml:space="preserve">        version: 2</w:t>
-      </w:r>
-    </w:p>
-    <w:p>
-      <w:r>
-        <w:t xml:space="preserve">        secauth: off</w:t>
-      </w:r>
-    </w:p>
-    <w:p>
-      <w:r>
-        <w:t xml:space="preserve">        threads: 0</w:t>
-      </w:r>
-    </w:p>
-    <w:p>
-      <w:r>
-        <w:t xml:space="preserve">        interface {</w:t>
-      </w:r>
-    </w:p>
-    <w:p>
-      <w:r>
-        <w:t xml:space="preserve">                ringnumber: 0</w:t>
-      </w:r>
-    </w:p>
-    <w:p>
-      <w:r>
-        <w:t xml:space="preserve">                bindnetaddr: </w:t>
-      </w:r>
-      <w:r>
-        <w:rPr>
-          <w:rFonts w:hint="eastAsia"/>
-        </w:rPr>
-        <w:t>192.168.0.1</w:t>
-      </w:r>
-    </w:p>
-    <w:p>
-      <w:r>
-        <w:t xml:space="preserve">                mcastaddr: 226.94.1.1</w:t>
-      </w:r>
-    </w:p>
-    <w:p>
-      <w:r>
-        <w:t xml:space="preserve">                mcastport: 5405</w:t>
-      </w:r>
-    </w:p>
-    <w:p>
-      <w:r>
-        <w:t xml:space="preserve">                ttl: 1</w:t>
-      </w:r>
-    </w:p>
-    <w:p>
-      <w:r>
-        <w:t xml:space="preserve">        }</w:t>
-      </w:r>
-    </w:p>
-    <w:p>
-      <w:r>
-        <w:t>}</w:t>
-      </w:r>
-    </w:p>
-    <w:p/>
-    <w:p>
-      <w:r>
-        <w:t>logging {</w:t>
-      </w:r>
-    </w:p>
-    <w:p>
-      <w:r>
-        <w:t xml:space="preserve">        fileline: off</w:t>
-      </w:r>
-    </w:p>
-    <w:p>
-      <w:r>
-        <w:t xml:space="preserve">        to_stderr: no</w:t>
-      </w:r>
-    </w:p>
-    <w:p>
-      <w:r>
-        <w:t xml:space="preserve">        to_logfile: yes</w:t>
-      </w:r>
-    </w:p>
-    <w:p>
-      <w:r>
-        <w:t xml:space="preserve">        to_syslog: yes</w:t>
-      </w:r>
-    </w:p>
-    <w:p>
-      <w:r>
-        <w:t xml:space="preserve">        logfile: /var/log/cluster/corosync.log</w:t>
-      </w:r>
-    </w:p>
-    <w:p>
-      <w:r>
-        <w:t xml:space="preserve">        debug: on</w:t>
-      </w:r>
-    </w:p>
-    <w:p>
-      <w:r>
-        <w:t xml:space="preserve">        timestamp: on</w:t>
-      </w:r>
-    </w:p>
-    <w:p>
-      <w:r>
-        <w:t xml:space="preserve">        logger_subsys {</w:t>
-      </w:r>
-    </w:p>
-    <w:p>
-      <w:r>
-        <w:t xml:space="preserve">                subsys: AMF</w:t>
-      </w:r>
-    </w:p>
-    <w:p>
-      <w:r>
-        <w:t xml:space="preserve">                debug: off</w:t>
-      </w:r>
-    </w:p>
-    <w:p>
-      <w:r>
-        <w:t xml:space="preserve">        }</w:t>
-      </w:r>
-    </w:p>
-    <w:p>
-      <w:r>
-        <w:t>}</w:t>
-      </w:r>
-    </w:p>
-    <w:p/>
-    <w:p>
-      <w:r>
-        <w:t>amf {</w:t>
-      </w:r>
-    </w:p>
-    <w:p>
-      <w:r>
-        <w:t xml:space="preserve">        mode: disabled</w:t>
-      </w:r>
-    </w:p>
-    <w:p>
-      <w:r>
-        <w:t>}</w:t>
-      </w:r>
-    </w:p>
-    <w:p/>
-    <w:p>
-      <w:r>
-        <w:rPr>
-          <w:rFonts w:hint="eastAsia"/>
-        </w:rPr>
-        <w:t>上述配置只需要从</w:t>
-      </w:r>
-      <w:r>
-        <w:t>/etc/corosync/corosync.conf.example</w:t>
-      </w:r>
-      <w:r>
-        <w:rPr>
-          <w:rFonts w:hint="eastAsia"/>
-        </w:rPr>
-        <w:t>中</w:t>
-      </w:r>
-      <w:r>
-        <w:rPr>
-          <w:rFonts w:hint="eastAsia"/>
-        </w:rPr>
-        <w:t>copy</w:t>
-      </w:r>
-      <w:r>
-        <w:rPr>
-          <w:rFonts w:hint="eastAsia"/>
-        </w:rPr>
-        <w:t>，然后改动</w:t>
-      </w:r>
-      <w:r>
-        <w:t xml:space="preserve">bindnetaddr: </w:t>
-      </w:r>
-      <w:r>
-        <w:rPr>
-          <w:rFonts w:hint="eastAsia"/>
-        </w:rPr>
-        <w:t>192.168.0.1</w:t>
-      </w:r>
-      <w:r>
-        <w:rPr>
-          <w:rFonts w:hint="eastAsia"/>
-        </w:rPr>
-        <w:t>一行为你要设置的</w:t>
-      </w:r>
-      <w:r>
-        <w:rPr>
-          <w:rFonts w:hint="eastAsia"/>
-        </w:rPr>
-        <w:t>node addr.</w:t>
-      </w:r>
-    </w:p>
-    <w:p/>
-    <w:p/>
-    <w:p>
-      <w:r>
-        <w:rPr>
-          <w:rFonts w:hint="eastAsia"/>
-        </w:rPr>
-        <w:t>新建配置文件</w:t>
-      </w:r>
-      <w:r>
-        <w:t>/etc/corosync/service.d/pcmk</w:t>
-      </w:r>
-      <w:r>
-        <w:rPr>
-          <w:rFonts w:hint="eastAsia"/>
-        </w:rPr>
-        <w:t>内容如下：</w:t>
-      </w:r>
-    </w:p>
-    <w:p/>
-    <w:p>
-      <w:r>
-        <w:t>service {</w:t>
-      </w:r>
-    </w:p>
-    <w:p>
-      <w:r>
-        <w:t xml:space="preserve">    ver: 0</w:t>
-      </w:r>
-    </w:p>
-    <w:p>
-      <w:r>
-        <w:t xml:space="preserve">    name: pacemaker</w:t>
-      </w:r>
-    </w:p>
-    <w:p>
-      <w:r>
-        <w:t>}</w:t>
-      </w:r>
-    </w:p>
-    <w:p/>
-    <w:p>
-      <w:r>
-        <w:rPr>
-          <w:rFonts w:hint="eastAsia"/>
-        </w:rPr>
-        <w:t>表示使用</w:t>
-      </w:r>
-      <w:r>
-        <w:rPr>
-          <w:rFonts w:hint="eastAsia"/>
-        </w:rPr>
-        <w:t>pacemaker</w:t>
-      </w:r>
-      <w:r>
-        <w:rPr>
-          <w:rFonts w:hint="eastAsia"/>
-        </w:rPr>
-        <w:t>作为资源管理器。</w:t>
-      </w:r>
-    </w:p>
-    <w:p/>
-    <w:p>
-      <w:r>
-        <w:rPr>
-          <w:rFonts w:hint="eastAsia"/>
-        </w:rPr>
-        <w:t>运行命令行</w:t>
-      </w:r>
-      <w:r>
-        <w:rPr>
-          <w:rFonts w:hint="eastAsia"/>
-        </w:rPr>
-        <w:t>/usr/sbin</w:t>
-      </w:r>
-      <w:r>
-        <w:rPr>
-          <w:rFonts w:hint="eastAsia"/>
-        </w:rPr>
-        <w:t>/corosync-keygen</w:t>
-      </w:r>
-      <w:r>
-        <w:rPr>
-          <w:rFonts w:hint="eastAsia"/>
-        </w:rPr>
-        <w:t>生成文件</w:t>
-      </w:r>
-      <w:r>
-        <w:rPr>
-          <w:rFonts w:hint="eastAsia"/>
-        </w:rPr>
-        <w:t>/etc/corosync/authkey</w:t>
-      </w:r>
-      <w:r>
-        <w:br/>
-      </w:r>
-    </w:p>
-    <w:p/>
-    <w:p>
-      <w:r>
-        <w:rPr>
-          <w:rFonts w:hint="eastAsia"/>
-        </w:rPr>
-        <w:t>将上述</w:t>
-      </w:r>
-      <w:r>
-        <w:rPr>
-          <w:rFonts w:hint="eastAsia"/>
-        </w:rPr>
-        <w:t>三</w:t>
-      </w:r>
-      <w:r>
-        <w:rPr>
-          <w:rFonts w:hint="eastAsia"/>
-        </w:rPr>
-        <w:t>个文件</w:t>
-      </w:r>
-      <w:r>
-        <w:rPr>
-          <w:rFonts w:hint="eastAsia"/>
-        </w:rPr>
-        <w:t>拷贝到另一个节点</w:t>
-      </w:r>
-      <w:r>
-        <w:rPr>
-          <w:rFonts w:hint="eastAsia"/>
-        </w:rPr>
-        <w:t>(192.168.0.2)</w:t>
-      </w:r>
-      <w:r>
-        <w:rPr>
-          <w:rFonts w:hint="eastAsia"/>
-        </w:rPr>
-        <w:t>的相应目录。注意，无需改动配置，直接拷贝。</w:t>
-      </w:r>
-    </w:p>
-    <w:p/>
-    <w:p>
-      <w:pPr>
-        <w:pStyle w:val="3"/>
-      </w:pPr>
-      <w:r>
-        <w:rPr>
-          <w:rFonts w:hint="eastAsia"/>
-        </w:rPr>
-        <w:t>启动</w:t>
-      </w:r>
-      <w:r>
-        <w:rPr>
-          <w:rFonts w:hint="eastAsia"/>
-        </w:rPr>
-        <w:t>corosync</w:t>
-      </w:r>
-    </w:p>
-    <w:p/>
-    <w:p>
-      <w:r>
-        <w:rPr>
-          <w:rFonts w:hint="eastAsia"/>
-        </w:rPr>
-        <w:t>两台</w:t>
-      </w:r>
-      <w:r>
-        <w:rPr>
-          <w:rFonts w:hint="eastAsia"/>
-        </w:rPr>
-        <w:t>HA</w:t>
-      </w:r>
-      <w:r>
-        <w:rPr>
-          <w:rFonts w:hint="eastAsia"/>
-        </w:rPr>
-        <w:t>机器上分别启动</w:t>
-      </w:r>
-      <w:r>
-        <w:rPr>
-          <w:rFonts w:hint="eastAsia"/>
-        </w:rPr>
-        <w:t>sudo service corosync start</w:t>
-      </w:r>
-    </w:p>
-    <w:p/>
-    <w:p/>
-    <w:p>
-      <w:pPr>
-        <w:pStyle w:val="2"/>
+        <w:rPr>
+          <w:rFonts w:hint="eastAsia"/>
+        </w:rPr>
       </w:pPr>
       <w:r>
         <w:rPr>
@@ -2128,7 +1839,13 @@
         <w:t>配置资源</w:t>
       </w:r>
     </w:p>
-    <w:p/>
+    <w:p>
+      <w:pPr>
+        <w:rPr>
+          <w:rFonts w:hint="eastAsia"/>
+        </w:rPr>
+      </w:pPr>
+    </w:p>
     <w:p>
       <w:pPr>
         <w:pStyle w:val="a6"/>
@@ -2137,6 +1854,9 @@
           <w:numId w:val="3"/>
         </w:numPr>
         <w:ind w:firstLineChars="0"/>
+        <w:rPr>
+          <w:rFonts w:hint="eastAsia"/>
+        </w:rPr>
       </w:pPr>
       <w:r>
         <w:rPr>
@@ -2169,8 +1889,19 @@
         <w:t>的监控脚本到指定位置：</w:t>
       </w:r>
     </w:p>
-    <w:p/>
-    <w:p>
+    <w:p>
+      <w:pPr>
+        <w:rPr>
+          <w:rFonts w:hint="eastAsia"/>
+        </w:rPr>
+      </w:pPr>
+    </w:p>
+    <w:p>
+      <w:pPr>
+        <w:rPr>
+          <w:rFonts w:hint="eastAsia"/>
+        </w:rPr>
+      </w:pPr>
       <w:r>
         <w:rPr>
           <w:rFonts w:hint="eastAsia"/>
@@ -2188,60 +1919,186 @@
         <w:rPr>
           <w:rFonts w:hint="eastAsia"/>
         </w:rPr>
-        <w:t xml:space="preserve">cp </w:t>
-      </w:r>
-      <w:r>
-        <w:t>–</w:t>
-      </w:r>
-      <w:r>
-        <w:rPr>
-          <w:rFonts w:hint="eastAsia"/>
-        </w:rPr>
-        <w:t>f ob_ping $</w:t>
-      </w:r>
-      <w:r>
-        <w:rPr>
-          <w:rFonts w:hint="eastAsia"/>
-        </w:rPr>
-        <w:t>base</w:t>
-      </w:r>
-      <w:r>
-        <w:rPr>
-          <w:rFonts w:hint="eastAsia"/>
-        </w:rPr>
-        <w:t>dir</w:t>
-      </w:r>
-    </w:p>
-    <w:p>
-      <w:pPr>
-        <w:rPr>
-          <w:rFonts w:hint="eastAsia"/>
-        </w:rPr>
-      </w:pPr>
-    </w:p>
-    <w:p>
-      <w:pPr>
-        <w:rPr>
-          <w:rFonts w:hint="eastAsia"/>
-        </w:rPr>
-      </w:pPr>
-      <w:r>
-        <w:rPr>
-          <w:rFonts w:hint="eastAsia"/>
-        </w:rPr>
-        <w:t>注意</w:t>
-      </w:r>
-      <w:r>
-        <w:rPr>
-          <w:rFonts w:hint="eastAsia"/>
-        </w:rPr>
-        <w:t>basedir</w:t>
-      </w:r>
-      <w:r>
-        <w:rPr>
-          <w:rFonts w:hint="eastAsia"/>
-        </w:rPr>
-        <w:t>与下面</w:t>
+        <w:t xml:space="preserve">sudo sh </w:t>
+      </w:r>
+      <w:r>
+        <w:rPr>
+          <w:rFonts w:hint="eastAsia"/>
+        </w:rPr>
+        <w:t xml:space="preserve">$ob/script/ha/rsdep.sh </w:t>
+      </w:r>
+    </w:p>
+    <w:p>
+      <w:pPr>
+        <w:rPr>
+          <w:rFonts w:hint="eastAsia"/>
+        </w:rPr>
+      </w:pPr>
+      <w:r>
+        <w:rPr>
+          <w:rFonts w:hint="eastAsia"/>
+        </w:rPr>
+        <w:t xml:space="preserve">sudo sh </w:t>
+      </w:r>
+      <w:r>
+        <w:rPr>
+          <w:rFonts w:hint="eastAsia"/>
+        </w:rPr>
+        <w:t>$ob/script/ha/upsdep.sh</w:t>
+      </w:r>
+    </w:p>
+    <w:p>
+      <w:pPr>
+        <w:rPr>
+          <w:rFonts w:hint="eastAsia"/>
+        </w:rPr>
+      </w:pPr>
+    </w:p>
+    <w:p>
+      <w:pPr>
+        <w:rPr>
+          <w:rFonts w:hint="eastAsia"/>
+        </w:rPr>
+      </w:pPr>
+      <w:r>
+        <w:rPr>
+          <w:rFonts w:hint="eastAsia"/>
+        </w:rPr>
+        <w:t xml:space="preserve">2. </w:t>
+      </w:r>
+      <w:r>
+        <w:rPr>
+          <w:rFonts w:hint="eastAsia"/>
+        </w:rPr>
+        <w:t>配置资源文件</w:t>
+      </w:r>
+    </w:p>
+    <w:p>
+      <w:pPr>
+        <w:rPr>
+          <w:rFonts w:hint="eastAsia"/>
+        </w:rPr>
+      </w:pPr>
+      <w:r>
+        <w:rPr>
+          <w:rFonts w:hint="eastAsia"/>
+        </w:rPr>
+        <w:t>RootServer</w:t>
+      </w:r>
+      <w:r>
+        <w:rPr>
+          <w:rFonts w:hint="eastAsia"/>
+        </w:rPr>
+        <w:t>的资源文件模板：</w:t>
+      </w:r>
+      <w:r>
+        <w:rPr>
+          <w:rFonts w:hint="eastAsia"/>
+        </w:rPr>
+        <w:t>$ob/script/ha/rs.xml</w:t>
+      </w:r>
+    </w:p>
+    <w:p>
+      <w:pPr>
+        <w:rPr>
+          <w:rFonts w:hint="eastAsia"/>
+        </w:rPr>
+      </w:pPr>
+      <w:r>
+        <w:rPr>
+          <w:rFonts w:hint="eastAsia"/>
+        </w:rPr>
+        <w:t>UpdateServer</w:t>
+      </w:r>
+      <w:r>
+        <w:rPr>
+          <w:rFonts w:hint="eastAsia"/>
+        </w:rPr>
+        <w:t>的资源文件模板：</w:t>
+      </w:r>
+      <w:r>
+        <w:rPr>
+          <w:rFonts w:hint="eastAsia"/>
+        </w:rPr>
+        <w:t>$ob/script/ha/ups.xml</w:t>
+      </w:r>
+    </w:p>
+    <w:p>
+      <w:pPr>
+        <w:rPr>
+          <w:rFonts w:hint="eastAsia"/>
+        </w:rPr>
+      </w:pPr>
+    </w:p>
+    <w:p>
+      <w:pPr>
+        <w:rPr>
+          <w:rFonts w:hint="eastAsia"/>
+        </w:rPr>
+      </w:pPr>
+      <w:r>
+        <w:rPr>
+          <w:rFonts w:hint="eastAsia"/>
+        </w:rPr>
+        <w:t>两者配置在一个</w:t>
+      </w:r>
+      <w:r>
+        <w:rPr>
+          <w:rFonts w:hint="eastAsia"/>
+        </w:rPr>
+        <w:t xml:space="preserve"> HA</w:t>
+      </w:r>
+      <w:r>
+        <w:rPr>
+          <w:rFonts w:hint="eastAsia"/>
+        </w:rPr>
+        <w:t>的资源文件模板</w:t>
+      </w:r>
+      <w:r>
+        <w:rPr>
+          <w:rFonts w:hint="eastAsia"/>
+        </w:rPr>
+        <w:t>$ob/script/ha/all.xml</w:t>
+      </w:r>
+    </w:p>
+    <w:p>
+      <w:pPr>
+        <w:rPr>
+          <w:rFonts w:hint="eastAsia"/>
+        </w:rPr>
+      </w:pPr>
+    </w:p>
+    <w:p>
+      <w:pPr>
+        <w:rPr>
+          <w:rFonts w:hint="eastAsia"/>
+        </w:rPr>
+      </w:pPr>
+      <w:r>
+        <w:rPr>
+          <w:rFonts w:hint="eastAsia"/>
+        </w:rPr>
+        <w:t>取决于你的配置方式，需要修改相应的配置文件。</w:t>
+      </w:r>
+    </w:p>
+    <w:p>
+      <w:pPr>
+        <w:rPr>
+          <w:rFonts w:hint="eastAsia"/>
+        </w:rPr>
+      </w:pPr>
+    </w:p>
+    <w:p>
+      <w:pPr>
+        <w:rPr>
+          <w:rFonts w:hint="eastAsia"/>
+        </w:rPr>
+      </w:pPr>
+      <w:r>
+        <w:rPr>
+          <w:rFonts w:hint="eastAsia"/>
+        </w:rPr>
+        <w:t>以</w:t>
       </w:r>
       <w:r>
         <w:rPr>
@@ -2253,919 +2110,1009 @@
         <w:rPr>
           <w:rFonts w:hint="eastAsia"/>
         </w:rPr>
+        <w:t>为例：</w:t>
+      </w:r>
+    </w:p>
+    <w:p>
+      <w:pPr>
+        <w:rPr>
+          <w:rFonts w:hint="eastAsia"/>
+        </w:rPr>
+      </w:pPr>
+    </w:p>
+    <w:p>
+      <w:r>
+        <w:t>&lt;resources&gt;</w:t>
+      </w:r>
+    </w:p>
+    <w:p>
+      <w:r>
+        <w:t xml:space="preserve">  &lt;group id="rootserver-group"&gt;</w:t>
+      </w:r>
+    </w:p>
+    <w:p>
+      <w:r>
+        <w:t xml:space="preserve">    &lt;primitive class="ocf" provider="heartbeat" type="IPaddr2" id="ip-alias-rs"&gt;</w:t>
+      </w:r>
+    </w:p>
+    <w:p>
+      <w:r>
+        <w:t xml:space="preserve">      &lt;instance_attributes id="ip-alias-rs-instance_attributes"&gt;</w:t>
+      </w:r>
+    </w:p>
+    <w:p>
+      <w:pPr>
+        <w:rPr>
+          <w:rFonts w:hint="eastAsia"/>
+          <w:color w:val="FF0000"/>
+        </w:rPr>
+      </w:pPr>
+      <w:r>
+        <w:lastRenderedPageBreak/>
+        <w:t xml:space="preserve">        </w:t>
+      </w:r>
+      <w:r>
+        <w:rPr>
+          <w:rFonts w:hint="eastAsia"/>
+          <w:color w:val="FF0000"/>
+        </w:rPr>
+        <w:t>&lt;!</w:t>
+      </w:r>
+      <w:r>
+        <w:rPr>
+          <w:color w:val="FF0000"/>
+        </w:rPr>
+        <w:t xml:space="preserve">-- </w:t>
+      </w:r>
+      <w:r>
+        <w:rPr>
+          <w:rFonts w:hint="eastAsia"/>
+          <w:color w:val="FF0000"/>
+        </w:rPr>
+        <w:t>设置你想要的</w:t>
+      </w:r>
+      <w:r>
+        <w:rPr>
+          <w:rFonts w:hint="eastAsia"/>
+          <w:color w:val="FF0000"/>
+        </w:rPr>
+        <w:t>rootserver</w:t>
+      </w:r>
+      <w:r>
+        <w:rPr>
+          <w:rFonts w:hint="eastAsia"/>
+          <w:color w:val="FF0000"/>
+        </w:rPr>
         <w:t>的</w:t>
       </w:r>
       <w:r>
         <w:rPr>
           <w:rFonts w:hint="eastAsia"/>
-        </w:rPr>
-        <w:t>base</w:t>
-      </w:r>
-      <w:r>
-        <w:rPr>
-          <w:rFonts w:hint="eastAsia"/>
-        </w:rPr>
-        <w:t>dir</w:t>
-      </w:r>
-      <w:r>
-        <w:rPr>
-          <w:rFonts w:hint="eastAsia"/>
-        </w:rPr>
-        <w:t>相同。</w:t>
-      </w:r>
-    </w:p>
-    <w:p/>
-    <w:p>
-      <w:r>
-        <w:rPr>
-          <w:rFonts w:hint="eastAsia"/>
-        </w:rPr>
-        <w:t xml:space="preserve">2. </w:t>
-      </w:r>
-      <w:r>
-        <w:rPr>
-          <w:rFonts w:hint="eastAsia"/>
-        </w:rPr>
-        <w:t>配置资源文件</w:t>
-      </w:r>
-    </w:p>
-    <w:p>
-      <w:r>
-        <w:rPr>
-          <w:rFonts w:hint="eastAsia"/>
+          <w:color w:val="FF0000"/>
+        </w:rPr>
+        <w:t>vip</w:t>
+      </w:r>
+      <w:r>
+        <w:rPr>
+          <w:color w:val="FF0000"/>
+        </w:rPr>
+        <w:t>--&gt;</w:t>
+      </w:r>
+    </w:p>
+    <w:p>
+      <w:pPr>
+        <w:ind w:firstLine="840"/>
+        <w:rPr>
+          <w:rFonts w:hint="eastAsia"/>
+        </w:rPr>
+      </w:pPr>
+      <w:r>
+        <w:t>&lt;nvpair name="ip" id="ip-alias-rs-instance_attributes-ip" value="</w:t>
+      </w:r>
+      <w:r>
+        <w:rPr>
+          <w:color w:val="FF0000"/>
+        </w:rPr>
+        <w:t>10.232.36.179</w:t>
+      </w:r>
+      <w:r>
+        <w:t>"/&gt;</w:t>
+      </w:r>
+    </w:p>
+    <w:p>
+      <w:pPr>
+        <w:ind w:firstLine="840"/>
+        <w:rPr>
+          <w:color w:val="FF0000"/>
+        </w:rPr>
+      </w:pPr>
+      <w:r>
+        <w:rPr>
+          <w:rFonts w:hint="eastAsia"/>
+          <w:color w:val="FF0000"/>
+        </w:rPr>
+        <w:t>&lt;!</w:t>
+      </w:r>
+      <w:r>
+        <w:rPr>
+          <w:color w:val="FF0000"/>
+        </w:rPr>
+        <w:t xml:space="preserve">-- </w:t>
+      </w:r>
+      <w:r>
+        <w:rPr>
+          <w:rFonts w:hint="eastAsia"/>
+          <w:color w:val="FF0000"/>
+        </w:rPr>
+        <w:t>设置</w:t>
+      </w:r>
+      <w:r>
+        <w:rPr>
+          <w:rFonts w:hint="eastAsia"/>
+          <w:color w:val="FF0000"/>
+        </w:rPr>
+        <w:t>vip</w:t>
+      </w:r>
+      <w:r>
+        <w:rPr>
+          <w:rFonts w:hint="eastAsia"/>
+          <w:color w:val="FF0000"/>
+        </w:rPr>
+        <w:t>绑定的接口，如果你有多个</w:t>
+      </w:r>
+      <w:r>
+        <w:rPr>
+          <w:rFonts w:hint="eastAsia"/>
+          <w:color w:val="FF0000"/>
+        </w:rPr>
+        <w:t>vip</w:t>
+      </w:r>
+      <w:r>
+        <w:rPr>
+          <w:rFonts w:hint="eastAsia"/>
+          <w:color w:val="FF0000"/>
+        </w:rPr>
+        <w:t>，需要绑定不同的接口</w:t>
+      </w:r>
+      <w:r>
+        <w:rPr>
+          <w:color w:val="FF0000"/>
+        </w:rPr>
+        <w:t>--&gt;</w:t>
+      </w:r>
+    </w:p>
+    <w:p>
+      <w:r>
+        <w:t xml:space="preserve">        &lt;nvpair id="ip-alias-rs-instance_attributes-nic" name="nic" value="</w:t>
+      </w:r>
+      <w:r>
+        <w:rPr>
+          <w:color w:val="FF0000"/>
+        </w:rPr>
+        <w:t>eth0:0</w:t>
+      </w:r>
+      <w:r>
+        <w:t>"/&gt;</w:t>
+      </w:r>
+    </w:p>
+    <w:p>
+      <w:r>
+        <w:t xml:space="preserve">      &lt;/instance_attributes&gt;</w:t>
+      </w:r>
+    </w:p>
+    <w:p>
+      <w:pPr>
+        <w:rPr>
+          <w:rFonts w:hint="eastAsia"/>
+        </w:rPr>
+      </w:pPr>
+      <w:r>
+        <w:t xml:space="preserve">      &lt;operations&gt;</w:t>
+      </w:r>
+    </w:p>
+    <w:p>
+      <w:pPr>
+        <w:ind w:firstLine="840"/>
+        <w:rPr>
+          <w:color w:val="FF0000"/>
+        </w:rPr>
+      </w:pPr>
+      <w:r>
+        <w:rPr>
+          <w:rFonts w:hint="eastAsia"/>
+          <w:color w:val="FF0000"/>
+        </w:rPr>
+        <w:t>&lt;!</w:t>
+      </w:r>
+      <w:r>
+        <w:rPr>
+          <w:color w:val="FF0000"/>
+        </w:rPr>
+        <w:t>—</w:t>
+      </w:r>
+      <w:r>
+        <w:rPr>
+          <w:rFonts w:hint="eastAsia"/>
+          <w:color w:val="FF0000"/>
+        </w:rPr>
+        <w:t>监控的间隔时长</w:t>
+      </w:r>
+      <w:r>
+        <w:rPr>
+          <w:color w:val="FF0000"/>
+        </w:rPr>
+        <w:t>--&gt;</w:t>
+      </w:r>
+    </w:p>
+    <w:p>
+      <w:r>
+        <w:t xml:space="preserve">        &lt;op id="ip-alias-rs-monitor-2s" interval="2s" name="monitor"/&gt;</w:t>
+      </w:r>
+    </w:p>
+    <w:p>
+      <w:r>
+        <w:t xml:space="preserve">      &lt;/operations&gt;</w:t>
+      </w:r>
+    </w:p>
+    <w:p>
+      <w:r>
+        <w:t xml:space="preserve">      &lt;meta_attributes id="ip-alias-rs-meta_attributes"&gt;</w:t>
+      </w:r>
+    </w:p>
+    <w:p>
+      <w:r>
+        <w:t xml:space="preserve">        &lt;nvpair id="ip-alias-rs-meta_attributes-target-role" name="target-role" value="Started"/&gt;</w:t>
+      </w:r>
+    </w:p>
+    <w:p>
+      <w:r>
+        <w:t xml:space="preserve">      &lt;/meta_attributes&gt;</w:t>
+      </w:r>
+    </w:p>
+    <w:p>
+      <w:r>
+        <w:t xml:space="preserve">    &lt;/primitive&gt;</w:t>
+      </w:r>
+    </w:p>
+    <w:p>
+      <w:r>
+        <w:t xml:space="preserve">    &lt;primitive class="ocf" id="ob-rootserver" provider="heartbeat" type="RootServer"&gt;</w:t>
+      </w:r>
+    </w:p>
+    <w:p>
+      <w:pPr>
+        <w:rPr>
+          <w:rFonts w:hint="eastAsia"/>
+        </w:rPr>
+      </w:pPr>
+      <w:r>
+        <w:t xml:space="preserve">      &lt;instance_attributes id="ob-rootserver-instance_attributes"&gt;</w:t>
+      </w:r>
+    </w:p>
+    <w:p>
+      <w:pPr>
+        <w:ind w:firstLine="840"/>
+        <w:rPr>
+          <w:color w:val="FF0000"/>
+        </w:rPr>
+      </w:pPr>
+      <w:r>
+        <w:rPr>
+          <w:rFonts w:hint="eastAsia"/>
+          <w:color w:val="FF0000"/>
+        </w:rPr>
+        <w:t>&lt;!</w:t>
+      </w:r>
+      <w:r>
+        <w:rPr>
+          <w:color w:val="FF0000"/>
+        </w:rPr>
+        <w:t>—</w:t>
+      </w:r>
+      <w:r>
+        <w:rPr>
+          <w:rFonts w:hint="eastAsia"/>
+          <w:color w:val="FF0000"/>
         </w:rPr>
         <w:t>RootServer</w:t>
       </w:r>
       <w:r>
         <w:rPr>
           <w:rFonts w:hint="eastAsia"/>
-        </w:rPr>
-        <w:t>的资源文件模板：</w:t>
-      </w:r>
-      <w:r>
-        <w:rPr>
-          <w:rFonts w:hint="eastAsia"/>
-        </w:rPr>
-        <w:t>$ob/script/ha/rs.xml</w:t>
-      </w:r>
-    </w:p>
-    <w:p/>
-    <w:p>
-      <w:r>
-        <w:rPr>
-          <w:rFonts w:hint="eastAsia"/>
-        </w:rPr>
-        <w:t>取决于你的配置方式，需要修改相应的配置文件。</w:t>
-      </w:r>
-    </w:p>
-    <w:p/>
-    <w:p>
-      <w:r>
-        <w:rPr>
-          <w:rFonts w:hint="eastAsia"/>
-        </w:rPr>
-        <w:t>以</w:t>
-      </w:r>
-      <w:r>
-        <w:rPr>
-          <w:rFonts w:hint="eastAsia"/>
-        </w:rPr>
-        <w:t>rs.xml</w:t>
-      </w:r>
-      <w:r>
-        <w:rPr>
-          <w:rFonts w:hint="eastAsia"/>
-        </w:rPr>
-        <w:t>为例：</w:t>
-      </w:r>
-    </w:p>
-    <w:p/>
-    <w:p>
-      <w:r>
-        <w:t>&lt;resources&gt;</w:t>
+          <w:color w:val="FF0000"/>
+        </w:rPr>
+        <w:t>程序所在的路径</w:t>
+      </w:r>
+      <w:r>
+        <w:rPr>
+          <w:color w:val="FF0000"/>
+        </w:rPr>
+        <w:t>--&gt;</w:t>
+      </w:r>
+    </w:p>
+    <w:p>
+      <w:pPr>
+        <w:rPr>
+          <w:rFonts w:hint="eastAsia"/>
+        </w:rPr>
+      </w:pPr>
+      <w:r>
+        <w:t xml:space="preserve">        &lt;nvpair id="ob-rootserver-instance_attributes-basedir" name="basedir" value="</w:t>
+      </w:r>
+      <w:r>
+        <w:rPr>
+          <w:color w:val="FF0000"/>
+        </w:rPr>
+        <w:t>/home/admin/oceanbase/servers/root/</w:t>
+      </w:r>
+      <w:r>
+        <w:t>"/&gt;</w:t>
+      </w:r>
+    </w:p>
+    <w:p>
+      <w:pPr>
+        <w:ind w:firstLine="840"/>
+        <w:rPr>
+          <w:color w:val="FF0000"/>
+        </w:rPr>
+      </w:pPr>
+      <w:r>
+        <w:rPr>
+          <w:rFonts w:hint="eastAsia"/>
+          <w:color w:val="FF0000"/>
+        </w:rPr>
+        <w:t>&lt;!</w:t>
+      </w:r>
+      <w:r>
+        <w:rPr>
+          <w:color w:val="FF0000"/>
+        </w:rPr>
+        <w:t>—</w:t>
+      </w:r>
+      <w:r>
+        <w:rPr>
+          <w:rFonts w:hint="eastAsia"/>
+          <w:color w:val="FF0000"/>
+        </w:rPr>
+        <w:t>root.pid</w:t>
+      </w:r>
+      <w:r>
+        <w:rPr>
+          <w:rFonts w:hint="eastAsia"/>
+          <w:color w:val="FF0000"/>
+        </w:rPr>
+        <w:t>文件的路径</w:t>
+      </w:r>
+      <w:r>
+        <w:rPr>
+          <w:color w:val="FF0000"/>
+        </w:rPr>
+        <w:t>--&gt;</w:t>
+      </w:r>
+    </w:p>
+    <w:p>
+      <w:pPr>
+        <w:rPr>
+          <w:rFonts w:hint="eastAsia"/>
+        </w:rPr>
+      </w:pPr>
+      <w:r>
+        <w:t xml:space="preserve">        &lt;nvpair id="ob-rootserver-instance_attributes-pidfile" name="pidfile" value="/home/admin/oceanbase/servers/root/log/root.pid"/&gt;</w:t>
+      </w:r>
+    </w:p>
+    <w:p>
+      <w:pPr>
+        <w:ind w:firstLine="840"/>
+        <w:rPr>
+          <w:color w:val="FF0000"/>
+        </w:rPr>
+      </w:pPr>
+      <w:r>
+        <w:rPr>
+          <w:rFonts w:hint="eastAsia"/>
+          <w:color w:val="FF0000"/>
+        </w:rPr>
+        <w:t>&lt;!</w:t>
+      </w:r>
+      <w:r>
+        <w:rPr>
+          <w:color w:val="FF0000"/>
+        </w:rPr>
+        <w:t>—</w:t>
+      </w:r>
+      <w:r>
+        <w:rPr>
+          <w:rFonts w:hint="eastAsia"/>
+          <w:color w:val="FF0000"/>
+        </w:rPr>
+        <w:t>RootServer</w:t>
+      </w:r>
+      <w:r>
+        <w:rPr>
+          <w:rFonts w:hint="eastAsia"/>
+          <w:color w:val="FF0000"/>
+        </w:rPr>
+        <w:t>运行主机，一定写成</w:t>
+      </w:r>
+      <w:r>
+        <w:rPr>
+          <w:rFonts w:hint="eastAsia"/>
+          <w:color w:val="FF0000"/>
+        </w:rPr>
+        <w:t>localhost</w:t>
+      </w:r>
+      <w:r>
+        <w:rPr>
+          <w:rFonts w:hint="eastAsia"/>
+          <w:color w:val="FF0000"/>
+        </w:rPr>
+        <w:t>或是本机</w:t>
+      </w:r>
+      <w:r>
+        <w:rPr>
+          <w:rFonts w:hint="eastAsia"/>
+          <w:color w:val="FF0000"/>
+        </w:rPr>
+        <w:t>ip</w:t>
+      </w:r>
+      <w:r>
+        <w:rPr>
+          <w:color w:val="FF0000"/>
+        </w:rPr>
+        <w:t>--&gt;</w:t>
+      </w:r>
+    </w:p>
+    <w:p>
+      <w:pPr>
+        <w:rPr>
+          <w:rFonts w:hint="eastAsia"/>
+        </w:rPr>
+      </w:pPr>
+      <w:r>
+        <w:t xml:space="preserve">        &lt;nvpair id="ob-rootserver-instance_attributes-rsip" name="rsip" value="</w:t>
+      </w:r>
+      <w:r>
+        <w:rPr>
+          <w:color w:val="FF0000"/>
+        </w:rPr>
+        <w:t>localhost</w:t>
+      </w:r>
+      <w:r>
+        <w:t>"/&gt;</w:t>
+      </w:r>
+    </w:p>
+    <w:p>
+      <w:pPr>
+        <w:ind w:firstLine="840"/>
+        <w:rPr>
+          <w:color w:val="FF0000"/>
+        </w:rPr>
+      </w:pPr>
+      <w:r>
+        <w:rPr>
+          <w:rFonts w:hint="eastAsia"/>
+          <w:color w:val="FF0000"/>
+        </w:rPr>
+        <w:t>&lt;!</w:t>
+      </w:r>
+      <w:r>
+        <w:rPr>
+          <w:color w:val="FF0000"/>
+        </w:rPr>
+        <w:t>—</w:t>
+      </w:r>
+      <w:r>
+        <w:rPr>
+          <w:rFonts w:hint="eastAsia"/>
+          <w:color w:val="FF0000"/>
+        </w:rPr>
+        <w:t>RootServer</w:t>
+      </w:r>
+      <w:r>
+        <w:rPr>
+          <w:rFonts w:hint="eastAsia"/>
+          <w:color w:val="FF0000"/>
+        </w:rPr>
+        <w:t>运行端口</w:t>
+      </w:r>
+      <w:r>
+        <w:rPr>
+          <w:color w:val="FF0000"/>
+        </w:rPr>
+        <w:t>--&gt;</w:t>
+      </w:r>
+    </w:p>
+    <w:p>
+      <w:pPr>
+        <w:rPr>
+          <w:rFonts w:hint="eastAsia"/>
+        </w:rPr>
+      </w:pPr>
+      <w:r>
+        <w:t xml:space="preserve">        &lt;nvpair id="ob-rootserver-instance_attributes-rsport" name="rsport" value="</w:t>
+      </w:r>
+      <w:r>
+        <w:rPr>
+          <w:color w:val="FF0000"/>
+        </w:rPr>
+        <w:t>2600</w:t>
+      </w:r>
+      <w:r>
+        <w:t>"/&gt;</w:t>
+      </w:r>
+    </w:p>
+    <w:p>
+      <w:pPr>
+        <w:ind w:firstLine="840"/>
+        <w:rPr>
+          <w:color w:val="FF0000"/>
+        </w:rPr>
+      </w:pPr>
+      <w:r>
+        <w:rPr>
+          <w:rFonts w:hint="eastAsia"/>
+          <w:color w:val="FF0000"/>
+        </w:rPr>
+        <w:t>&lt;!</w:t>
+      </w:r>
+      <w:r>
+        <w:rPr>
+          <w:color w:val="FF0000"/>
+        </w:rPr>
+        <w:t>—</w:t>
+      </w:r>
+      <w:r>
+        <w:rPr>
+          <w:rFonts w:hint="eastAsia"/>
+          <w:color w:val="FF0000"/>
+        </w:rPr>
+        <w:t>RootServer</w:t>
+      </w:r>
+      <w:r>
+        <w:rPr>
+          <w:rFonts w:hint="eastAsia"/>
+          <w:color w:val="FF0000"/>
+        </w:rPr>
+        <w:t>运行用户名</w:t>
+      </w:r>
+      <w:r>
+        <w:rPr>
+          <w:color w:val="FF0000"/>
+        </w:rPr>
+        <w:t>--&gt;</w:t>
+      </w:r>
+    </w:p>
+    <w:p>
+      <w:r>
+        <w:t xml:space="preserve">        &lt;nvpair id="ob-rootserver-instance_attributes-user" name="user" value="</w:t>
+      </w:r>
+      <w:r>
+        <w:rPr>
+          <w:color w:val="FF0000"/>
+        </w:rPr>
+        <w:t>admin</w:t>
+      </w:r>
+      <w:r>
+        <w:t>"/&gt;</w:t>
+      </w:r>
+    </w:p>
+    <w:p>
+      <w:r>
+        <w:t xml:space="preserve">      &lt;/instance_attributes&gt;</w:t>
+      </w:r>
+    </w:p>
+    <w:p>
+      <w:r>
+        <w:t xml:space="preserve">      &lt;operations&gt;</w:t>
+      </w:r>
+    </w:p>
+    <w:p>
+      <w:r>
+        <w:t xml:space="preserve">        &lt;op id="ob-rootserver-monitor-2s" interval="2s" name="monitor"/&gt;</w:t>
+      </w:r>
+    </w:p>
+    <w:p>
+      <w:r>
+        <w:t xml:space="preserve">        &lt;op id="ob-rootserver-start" interval="0s" name="start" timeout="600s"/&gt;</w:t>
+      </w:r>
+    </w:p>
+    <w:p>
+      <w:r>
+        <w:t xml:space="preserve">        &lt;op id="ob-rootserver-stop" interval="0s" name="stop" timeout="30s"/&gt;</w:t>
+      </w:r>
+    </w:p>
+    <w:p>
+      <w:r>
+        <w:t xml:space="preserve">      &lt;/operations&gt;</w:t>
+      </w:r>
+    </w:p>
+    <w:p>
+      <w:r>
+        <w:t xml:space="preserve">      &lt;meta_attributes id="ob-rootserver-meta_attributes"&gt;</w:t>
+      </w:r>
+    </w:p>
+    <w:p>
+      <w:r>
+        <w:t xml:space="preserve">        &lt;nvpair id="ob-rootserver-meta_attributes-target-role" name="target-role" value="Started"/&gt;</w:t>
+      </w:r>
+    </w:p>
+    <w:p>
+      <w:r>
+        <w:t xml:space="preserve">        &lt;nvpair id="ob-rootserver-meta_attributes-resource-stickiness" name="resource-stickiness" value="INFINITY"/&gt;</w:t>
+      </w:r>
+    </w:p>
+    <w:p>
+      <w:r>
+        <w:t xml:space="preserve">        &lt;nvpair id="ob-rootserver-meta_attributes-resource-failure-stickiness" name="resource-failure-stickiness" value="-INFINITY"/&gt;</w:t>
+      </w:r>
+    </w:p>
+    <w:p>
+      <w:r>
+        <w:t xml:space="preserve">        &lt;nvpair id="ob-rootserver-meta_attributes-multiple-active" name="multiple-active" value="block"/&gt;</w:t>
+      </w:r>
+    </w:p>
+    <w:p>
+      <w:r>
+        <w:t xml:space="preserve">      &lt;/meta_attributes&gt;</w:t>
       </w:r>
     </w:p>
     <w:p>
       <w:r>
         <w:lastRenderedPageBreak/>
-        <w:t xml:space="preserve">  &lt;group id="rootserver-group"&gt;</w:t>
-      </w:r>
-    </w:p>
-    <w:p>
-      <w:r>
-        <w:t xml:space="preserve">    &lt;primitive class="ocf" provider="heartbeat" type="IPaddr2" id="ip-alias-rs"&gt;</w:t>
-      </w:r>
-    </w:p>
-    <w:p>
-      <w:r>
-        <w:t xml:space="preserve">      &lt;instance_attributes id="ip-alias-rs-instance_attributes"&gt;</w:t>
-      </w:r>
-    </w:p>
-    <w:p>
-      <w:pPr>
-        <w:rPr>
-          <w:color w:val="FF0000"/>
-        </w:rPr>
-      </w:pPr>
-      <w:r>
-        <w:t xml:space="preserve">        </w:t>
-      </w:r>
-      <w:r>
-        <w:rPr>
-          <w:rFonts w:hint="eastAsia"/>
-          <w:color w:val="FF0000"/>
-        </w:rPr>
-        <w:t>&lt;!</w:t>
-      </w:r>
-      <w:r>
-        <w:rPr>
-          <w:color w:val="FF0000"/>
-        </w:rPr>
-        <w:t xml:space="preserve">-- </w:t>
-      </w:r>
-      <w:r>
-        <w:rPr>
-          <w:rFonts w:hint="eastAsia"/>
-          <w:color w:val="FF0000"/>
-        </w:rPr>
-        <w:t>设置你想要的</w:t>
-      </w:r>
-      <w:r>
-        <w:rPr>
-          <w:rFonts w:hint="eastAsia"/>
-          <w:color w:val="FF0000"/>
+        <w:t xml:space="preserve">    &lt;/primitive&gt;</w:t>
+      </w:r>
+    </w:p>
+    <w:p>
+      <w:r>
+        <w:t xml:space="preserve">  &lt;/group&gt;</w:t>
+      </w:r>
+    </w:p>
+    <w:p>
+      <w:pPr>
+        <w:rPr>
+          <w:rFonts w:hint="eastAsia"/>
+        </w:rPr>
+      </w:pPr>
+      <w:r>
+        <w:t>&lt;/resources&gt;</w:t>
+      </w:r>
+    </w:p>
+    <w:p>
+      <w:pPr>
+        <w:rPr>
+          <w:rFonts w:hint="eastAsia"/>
+        </w:rPr>
+      </w:pPr>
+    </w:p>
+    <w:p>
+      <w:pPr>
+        <w:rPr>
+          <w:rFonts w:hint="eastAsia"/>
+        </w:rPr>
+      </w:pPr>
+    </w:p>
+    <w:p>
+      <w:pPr>
+        <w:rPr>
+          <w:rFonts w:hint="eastAsia"/>
+        </w:rPr>
+      </w:pPr>
+      <w:r>
+        <w:rPr>
+          <w:rFonts w:hint="eastAsia"/>
+        </w:rPr>
+        <w:t>需要关注的是</w:t>
+      </w:r>
+      <w:r>
+        <w:rPr>
+          <w:rFonts w:hint="eastAsia"/>
+        </w:rPr>
+        <w:t>xml</w:t>
+      </w:r>
+      <w:r>
+        <w:rPr>
+          <w:rFonts w:hint="eastAsia"/>
+        </w:rPr>
+        <w:t>中的属性</w:t>
+      </w:r>
+      <w:r>
+        <w:rPr>
+          <w:rFonts w:hint="eastAsia"/>
+        </w:rPr>
+        <w:t>，红色标记</w:t>
+      </w:r>
+    </w:p>
+    <w:p>
+      <w:pPr>
+        <w:rPr>
+          <w:rFonts w:hint="eastAsia"/>
+        </w:rPr>
+      </w:pPr>
+    </w:p>
+    <w:p>
+      <w:pPr>
+        <w:rPr>
+          <w:rFonts w:hint="eastAsia"/>
+        </w:rPr>
+      </w:pPr>
+    </w:p>
+    <w:p>
+      <w:pPr>
+        <w:pStyle w:val="3"/>
+        <w:rPr>
+          <w:rFonts w:hint="eastAsia"/>
+        </w:rPr>
+      </w:pPr>
+      <w:r>
+        <w:rPr>
+          <w:rFonts w:hint="eastAsia"/>
+        </w:rPr>
+        <w:t>启动程序</w:t>
+      </w:r>
+    </w:p>
+    <w:p>
+      <w:pPr>
+        <w:rPr>
+          <w:rFonts w:hint="eastAsia"/>
+        </w:rPr>
+      </w:pPr>
+    </w:p>
+    <w:p>
+      <w:pPr>
+        <w:pStyle w:val="4"/>
+        <w:rPr>
+          <w:rFonts w:hint="eastAsia"/>
+        </w:rPr>
+      </w:pPr>
+      <w:r>
+        <w:rPr>
+          <w:rFonts w:hint="eastAsia"/>
+        </w:rPr>
+        <w:t>启动</w:t>
+      </w:r>
+      <w:r>
+        <w:rPr>
+          <w:rFonts w:hint="eastAsia"/>
+        </w:rPr>
+        <w:t>HA</w:t>
+      </w:r>
+    </w:p>
+    <w:p>
+      <w:pPr>
+        <w:rPr>
+          <w:rFonts w:hint="eastAsia"/>
+        </w:rPr>
+      </w:pPr>
+    </w:p>
+    <w:p>
+      <w:pPr>
+        <w:rPr>
+          <w:rFonts w:hint="eastAsia"/>
+        </w:rPr>
+      </w:pPr>
+      <w:r>
+        <w:rPr>
+          <w:rFonts w:hint="eastAsia"/>
+        </w:rPr>
+        <w:t>在配置的</w:t>
+      </w:r>
+      <w:r>
+        <w:rPr>
+          <w:rFonts w:hint="eastAsia"/>
+        </w:rPr>
+        <w:t>node</w:t>
+      </w:r>
+      <w:r>
+        <w:rPr>
+          <w:rFonts w:hint="eastAsia"/>
+        </w:rPr>
+        <w:t>列表中的主机上分别运行</w:t>
+      </w:r>
+    </w:p>
+    <w:p>
+      <w:pPr>
+        <w:rPr>
+          <w:rFonts w:hint="eastAsia"/>
+        </w:rPr>
+      </w:pPr>
+    </w:p>
+    <w:p>
+      <w:pPr>
+        <w:rPr>
+          <w:rFonts w:hint="eastAsia"/>
+        </w:rPr>
+      </w:pPr>
+      <w:r>
+        <w:rPr>
+          <w:rFonts w:hint="eastAsia"/>
+        </w:rPr>
+        <w:t>service heartbeat start</w:t>
+      </w:r>
+    </w:p>
+    <w:p>
+      <w:pPr>
+        <w:rPr>
+          <w:rFonts w:hint="eastAsia"/>
+        </w:rPr>
+      </w:pPr>
+    </w:p>
+    <w:p>
+      <w:pPr>
+        <w:rPr>
+          <w:rFonts w:hint="eastAsia"/>
+        </w:rPr>
+      </w:pPr>
+      <w:r>
+        <w:rPr>
+          <w:rFonts w:hint="eastAsia"/>
+        </w:rPr>
+        <w:t>设置资源：</w:t>
+      </w:r>
+    </w:p>
+    <w:p>
+      <w:pPr>
+        <w:rPr>
+          <w:rFonts w:hint="eastAsia"/>
+        </w:rPr>
+      </w:pPr>
+      <w:r>
+        <w:rPr>
+          <w:rFonts w:hint="eastAsia"/>
+        </w:rPr>
+        <w:t>heartbeat</w:t>
+      </w:r>
+      <w:r>
+        <w:rPr>
+          <w:rFonts w:hint="eastAsia"/>
+        </w:rPr>
+        <w:t>起来之后，运行如下命令：</w:t>
+      </w:r>
+    </w:p>
+    <w:p>
+      <w:pPr>
+        <w:rPr>
+          <w:rFonts w:hint="eastAsia"/>
+        </w:rPr>
+      </w:pPr>
+    </w:p>
+    <w:p>
+      <w:r>
+        <w:t>crm_attribute --type crm_config --attr-name symmetric-cluster --attr-value true</w:t>
+      </w:r>
+    </w:p>
+    <w:p>
+      <w:r>
+        <w:t>crm_attribute --type crm_config --attr-name stonith-enabled --attr-value false</w:t>
+      </w:r>
+    </w:p>
+    <w:p>
+      <w:r>
+        <w:t>crm_attribute --type rsc_defaults --name resource-stickiness --update 100</w:t>
+      </w:r>
+    </w:p>
+    <w:p>
+      <w:pPr>
+        <w:rPr>
+          <w:rFonts w:hint="eastAsia"/>
+        </w:rPr>
+      </w:pPr>
+      <w:r>
+        <w:t>cibadmin --replace --obj_type=resources --xml-file ./all.xml</w:t>
+      </w:r>
+    </w:p>
+    <w:p>
+      <w:pPr>
+        <w:rPr>
+          <w:rFonts w:hint="eastAsia"/>
+        </w:rPr>
+      </w:pPr>
+    </w:p>
+    <w:p>
+      <w:pPr>
+        <w:pStyle w:val="4"/>
+        <w:rPr>
+          <w:rFonts w:hint="eastAsia"/>
+        </w:rPr>
+      </w:pPr>
+      <w:r>
+        <w:rPr>
+          <w:rFonts w:hint="eastAsia"/>
+        </w:rPr>
+        <w:t>启动应用</w:t>
+      </w:r>
+    </w:p>
+    <w:p>
+      <w:pPr>
+        <w:rPr>
+          <w:rFonts w:hint="eastAsia"/>
+        </w:rPr>
+      </w:pPr>
+    </w:p>
+    <w:p>
+      <w:pPr>
+        <w:rPr>
+          <w:rFonts w:hint="eastAsia"/>
+        </w:rPr>
+      </w:pPr>
+      <w:r>
+        <w:rPr>
+          <w:rFonts w:hint="eastAsia"/>
+        </w:rPr>
+        <w:t>检查</w:t>
+      </w:r>
+      <w:r>
+        <w:rPr>
+          <w:rFonts w:hint="eastAsia"/>
+        </w:rPr>
+        <w:t>vip</w:t>
+      </w:r>
+      <w:r>
+        <w:rPr>
+          <w:rFonts w:hint="eastAsia"/>
+        </w:rPr>
+        <w:t>落在哪台机器上了，你也可以指定，通过运行如下命令：</w:t>
+      </w:r>
+    </w:p>
+    <w:p>
+      <w:pPr>
+        <w:rPr>
+          <w:rFonts w:hint="eastAsia"/>
+        </w:rPr>
+      </w:pPr>
+    </w:p>
+    <w:p>
+      <w:pPr>
+        <w:rPr>
+          <w:rFonts w:hint="eastAsia"/>
+        </w:rPr>
+      </w:pPr>
+      <w:r>
+        <w:rPr>
+          <w:rFonts w:hint="eastAsia"/>
+        </w:rPr>
+        <w:t>sudo crm resource migrate ip-alias-rs [node]</w:t>
+      </w:r>
+    </w:p>
+    <w:p>
+      <w:pPr>
+        <w:rPr>
+          <w:rFonts w:hint="eastAsia"/>
+        </w:rPr>
+      </w:pPr>
+    </w:p>
+    <w:p>
+      <w:pPr>
+        <w:rPr>
+          <w:rFonts w:hint="eastAsia"/>
+        </w:rPr>
+      </w:pPr>
+      <w:r>
+        <w:rPr>
+          <w:rFonts w:hint="eastAsia"/>
+        </w:rPr>
+        <w:t>在拥有</w:t>
+      </w:r>
+      <w:r>
+        <w:rPr>
+          <w:rFonts w:hint="eastAsia"/>
+        </w:rPr>
+        <w:t>vip</w:t>
+      </w:r>
+      <w:r>
+        <w:rPr>
+          <w:rFonts w:hint="eastAsia"/>
+        </w:rPr>
+        <w:t>的机器上启动</w:t>
+      </w:r>
+      <w:r>
+        <w:rPr>
+          <w:rFonts w:hint="eastAsia"/>
         </w:rPr>
         <w:t>rootserver</w:t>
       </w:r>
       <w:r>
         <w:rPr>
           <w:rFonts w:hint="eastAsia"/>
-          <w:color w:val="FF0000"/>
-        </w:rPr>
-        <w:t>的</w:t>
-      </w:r>
-      <w:r>
-        <w:rPr>
-          <w:rFonts w:hint="eastAsia"/>
-          <w:color w:val="FF0000"/>
-        </w:rPr>
-        <w:t>vip</w:t>
-      </w:r>
-      <w:r>
-        <w:rPr>
-          <w:color w:val="FF0000"/>
-        </w:rPr>
-        <w:t>--&gt;</w:t>
-      </w:r>
-    </w:p>
-    <w:p>
-      <w:pPr>
-        <w:ind w:firstLine="840"/>
-      </w:pPr>
-      <w:r>
-        <w:t>&lt;nvpair name="ip" id="ip-alias-rs-instance_attributes-ip" value="</w:t>
-      </w:r>
-      <w:r>
-        <w:rPr>
-          <w:color w:val="FF0000"/>
-        </w:rPr>
-        <w:t>10.232.36.179</w:t>
-      </w:r>
-      <w:r>
-        <w:t>"/&gt;</w:t>
-      </w:r>
-    </w:p>
-    <w:p>
-      <w:pPr>
-        <w:ind w:firstLine="840"/>
-        <w:rPr>
-          <w:color w:val="FF0000"/>
-        </w:rPr>
-      </w:pPr>
-      <w:r>
-        <w:rPr>
-          <w:rFonts w:hint="eastAsia"/>
-          <w:color w:val="FF0000"/>
-        </w:rPr>
-        <w:t>&lt;!</w:t>
-      </w:r>
-      <w:r>
-        <w:rPr>
-          <w:color w:val="FF0000"/>
-        </w:rPr>
-        <w:t xml:space="preserve">-- </w:t>
-      </w:r>
-      <w:r>
-        <w:rPr>
-          <w:rFonts w:hint="eastAsia"/>
-          <w:color w:val="FF0000"/>
-        </w:rPr>
-        <w:t>设置</w:t>
-      </w:r>
-      <w:r>
-        <w:rPr>
-          <w:rFonts w:hint="eastAsia"/>
-          <w:color w:val="FF0000"/>
-        </w:rPr>
-        <w:t>vip</w:t>
-      </w:r>
-      <w:r>
-        <w:rPr>
-          <w:rFonts w:hint="eastAsia"/>
-          <w:color w:val="FF0000"/>
-        </w:rPr>
-        <w:t>绑定的接口，如果你有多个</w:t>
-      </w:r>
-      <w:r>
-        <w:rPr>
-          <w:rFonts w:hint="eastAsia"/>
-          <w:color w:val="FF0000"/>
-        </w:rPr>
-        <w:t>vip</w:t>
-      </w:r>
-      <w:r>
-        <w:rPr>
-          <w:rFonts w:hint="eastAsia"/>
-          <w:color w:val="FF0000"/>
-        </w:rPr>
-        <w:t>，需要绑定不同的接口</w:t>
-      </w:r>
-      <w:r>
-        <w:rPr>
-          <w:color w:val="FF0000"/>
-        </w:rPr>
-        <w:t>--&gt;</w:t>
-      </w:r>
-    </w:p>
-    <w:p>
-      <w:r>
-        <w:t xml:space="preserve">        &lt;nvpair id="ip-alias-rs-instance_attributes-nic" name="nic" value="</w:t>
-      </w:r>
-      <w:r>
-        <w:rPr>
-          <w:color w:val="FF0000"/>
-        </w:rPr>
-        <w:t>eth0:0</w:t>
-      </w:r>
-      <w:r>
-        <w:t>"/&gt;</w:t>
-      </w:r>
-    </w:p>
-    <w:p>
-      <w:r>
-        <w:t xml:space="preserve">      &lt;/instance_attributes&gt;</w:t>
-      </w:r>
-    </w:p>
-    <w:p>
-      <w:r>
-        <w:t xml:space="preserve">      &lt;operations&gt;</w:t>
-      </w:r>
-    </w:p>
-    <w:p>
-      <w:pPr>
-        <w:ind w:firstLine="840"/>
-        <w:rPr>
-          <w:color w:val="FF0000"/>
-        </w:rPr>
-      </w:pPr>
-      <w:r>
-        <w:rPr>
-          <w:rFonts w:hint="eastAsia"/>
-          <w:color w:val="FF0000"/>
-        </w:rPr>
-        <w:t>&lt;!</w:t>
-      </w:r>
-      <w:r>
-        <w:rPr>
-          <w:color w:val="FF0000"/>
-        </w:rPr>
-        <w:t>—</w:t>
-      </w:r>
-      <w:r>
-        <w:rPr>
-          <w:rFonts w:hint="eastAsia"/>
-          <w:color w:val="FF0000"/>
-        </w:rPr>
-        <w:t>监控的间隔时长</w:t>
-      </w:r>
-      <w:r>
-        <w:rPr>
-          <w:color w:val="FF0000"/>
-        </w:rPr>
-        <w:t>--&gt;</w:t>
-      </w:r>
-    </w:p>
-    <w:p>
-      <w:r>
-        <w:t xml:space="preserve">        &lt;op id="ip-alias-rs-monitor-2s" interval="2s" name="monitor"/&gt;</w:t>
-      </w:r>
-    </w:p>
-    <w:p>
-      <w:r>
-        <w:t xml:space="preserve">      &lt;/operations&gt;</w:t>
-      </w:r>
-    </w:p>
-    <w:p>
-      <w:r>
-        <w:t xml:space="preserve">      &lt;meta_attributes id="ip-alias-rs-meta_attributes"&gt;</w:t>
-      </w:r>
-    </w:p>
-    <w:p>
-      <w:r>
-        <w:t xml:space="preserve">        &lt;nvpair id="ip-alias-rs-meta_attributes-target-role" name="target-role" value="Started"/&gt;</w:t>
-      </w:r>
-    </w:p>
-    <w:p>
-      <w:r>
-        <w:t xml:space="preserve">      &lt;/meta_attributes&gt;</w:t>
-      </w:r>
-    </w:p>
-    <w:p>
-      <w:r>
-        <w:t xml:space="preserve">    &lt;/primitive&gt;</w:t>
-      </w:r>
-    </w:p>
-    <w:p>
-      <w:r>
-        <w:t xml:space="preserve">    &lt;primitive class="ocf" id="ob-rootserver" provider="heartbeat" type="RootServer"&gt;</w:t>
-      </w:r>
-    </w:p>
-    <w:p>
-      <w:r>
-        <w:t xml:space="preserve">      &lt;instance_attributes id="ob-rootserver-instance_attributes"&gt;</w:t>
-      </w:r>
-    </w:p>
-    <w:p>
-      <w:pPr>
-        <w:ind w:firstLine="840"/>
-        <w:rPr>
-          <w:color w:val="FF0000"/>
-        </w:rPr>
-      </w:pPr>
-      <w:r>
-        <w:rPr>
-          <w:rFonts w:hint="eastAsia"/>
-          <w:color w:val="FF0000"/>
-        </w:rPr>
-        <w:t>&lt;!</w:t>
-      </w:r>
-      <w:r>
-        <w:rPr>
-          <w:color w:val="FF0000"/>
-        </w:rPr>
-        <w:t>—</w:t>
-      </w:r>
-      <w:r>
-        <w:rPr>
-          <w:rFonts w:hint="eastAsia"/>
-          <w:color w:val="FF0000"/>
-        </w:rPr>
-        <w:t>监控</w:t>
-      </w:r>
-      <w:r>
-        <w:rPr>
-          <w:rFonts w:hint="eastAsia"/>
-          <w:color w:val="FF0000"/>
-        </w:rPr>
-        <w:t>程序所在的路径</w:t>
-      </w:r>
-      <w:r>
-        <w:rPr>
-          <w:color w:val="FF0000"/>
-        </w:rPr>
-        <w:t>--&gt;</w:t>
-      </w:r>
-    </w:p>
-    <w:p>
-      <w:r>
-        <w:t xml:space="preserve">        &lt;nvpair id="ob-rootserver-instance_attributes-basedir" name="basedir" value="</w:t>
-      </w:r>
-      <w:r>
-        <w:rPr>
-          <w:color w:val="FF0000"/>
-        </w:rPr>
-        <w:t>/home/admin/oceanbase/servers/root/</w:t>
-      </w:r>
-      <w:r>
-        <w:t>"/&gt;</w:t>
-      </w:r>
-    </w:p>
-    <w:p>
-      <w:pPr>
-        <w:ind w:firstLine="840"/>
-        <w:rPr>
-          <w:color w:val="FF0000"/>
-        </w:rPr>
-      </w:pPr>
-      <w:r>
-        <w:rPr>
-          <w:rFonts w:hint="eastAsia"/>
-          <w:color w:val="FF0000"/>
-        </w:rPr>
-        <w:t>&lt;!</w:t>
-      </w:r>
-      <w:r>
-        <w:rPr>
-          <w:color w:val="FF0000"/>
-        </w:rPr>
-        <w:t>—</w:t>
-      </w:r>
-      <w:r>
-        <w:rPr>
-          <w:rFonts w:hint="eastAsia"/>
-          <w:color w:val="FF0000"/>
-        </w:rPr>
-        <w:t>root.pid</w:t>
-      </w:r>
-      <w:r>
-        <w:rPr>
-          <w:rFonts w:hint="eastAsia"/>
-          <w:color w:val="FF0000"/>
-        </w:rPr>
-        <w:t>文件的路径</w:t>
-      </w:r>
-      <w:r>
-        <w:rPr>
-          <w:color w:val="FF0000"/>
-        </w:rPr>
-        <w:t>--&gt;</w:t>
-      </w:r>
-    </w:p>
-    <w:p>
-      <w:r>
-        <w:t xml:space="preserve">        &lt;nvpair id="ob-rootserver-instance_attributes-pidfile" name="pidfile" value="/home/admin/oceanbase/servers/root/log/root.pid"/&gt;</w:t>
-      </w:r>
-    </w:p>
-    <w:p>
-      <w:pPr>
-        <w:ind w:firstLine="840"/>
-        <w:rPr>
-          <w:color w:val="FF0000"/>
-        </w:rPr>
-      </w:pPr>
-      <w:r>
-        <w:rPr>
-          <w:rFonts w:hint="eastAsia"/>
-          <w:color w:val="FF0000"/>
-        </w:rPr>
-        <w:t>&lt;!</w:t>
-      </w:r>
-      <w:r>
-        <w:rPr>
-          <w:color w:val="FF0000"/>
-        </w:rPr>
-        <w:t>—</w:t>
-      </w:r>
-      <w:r>
-        <w:rPr>
-          <w:rFonts w:hint="eastAsia"/>
-          <w:color w:val="FF0000"/>
-        </w:rPr>
-        <w:t>RootServer</w:t>
-      </w:r>
-      <w:r>
-        <w:rPr>
-          <w:rFonts w:hint="eastAsia"/>
-          <w:color w:val="FF0000"/>
-        </w:rPr>
-        <w:t>运行主机，一定写成</w:t>
-      </w:r>
-      <w:r>
-        <w:rPr>
-          <w:rFonts w:hint="eastAsia"/>
-          <w:color w:val="FF0000"/>
-        </w:rPr>
-        <w:t>localhost</w:t>
-      </w:r>
-      <w:r>
-        <w:rPr>
-          <w:rFonts w:hint="eastAsia"/>
-          <w:color w:val="FF0000"/>
-        </w:rPr>
-        <w:t>或是本机</w:t>
-      </w:r>
-      <w:r>
-        <w:rPr>
-          <w:rFonts w:hint="eastAsia"/>
-          <w:color w:val="FF0000"/>
-        </w:rPr>
-        <w:t>ip</w:t>
-      </w:r>
-      <w:r>
-        <w:rPr>
-          <w:color w:val="FF0000"/>
-        </w:rPr>
-        <w:t>--&gt;</w:t>
-      </w:r>
-    </w:p>
-    <w:p>
-      <w:r>
-        <w:t xml:space="preserve">        &lt;nvpair id="ob-rootserver-instance_attributes-rsip" name="rsip" value="</w:t>
-      </w:r>
-      <w:r>
-        <w:rPr>
-          <w:color w:val="FF0000"/>
-        </w:rPr>
-        <w:t>localhost</w:t>
-      </w:r>
-      <w:r>
-        <w:t>"/&gt;</w:t>
-      </w:r>
-    </w:p>
-    <w:p>
-      <w:pPr>
-        <w:ind w:firstLine="840"/>
-        <w:rPr>
-          <w:color w:val="FF0000"/>
-        </w:rPr>
-      </w:pPr>
-      <w:r>
-        <w:rPr>
-          <w:rFonts w:hint="eastAsia"/>
-          <w:color w:val="FF0000"/>
-        </w:rPr>
-        <w:t>&lt;!</w:t>
-      </w:r>
-      <w:r>
-        <w:rPr>
-          <w:color w:val="FF0000"/>
-        </w:rPr>
-        <w:t>—</w:t>
-      </w:r>
-      <w:r>
-        <w:rPr>
-          <w:rFonts w:hint="eastAsia"/>
-          <w:color w:val="FF0000"/>
-        </w:rPr>
-        <w:t>RootServer</w:t>
-      </w:r>
-      <w:r>
-        <w:rPr>
-          <w:rFonts w:hint="eastAsia"/>
-          <w:color w:val="FF0000"/>
-        </w:rPr>
-        <w:t>运行端口</w:t>
-      </w:r>
-      <w:r>
-        <w:rPr>
-          <w:color w:val="FF0000"/>
-        </w:rPr>
-        <w:t>--&gt;</w:t>
-      </w:r>
-    </w:p>
-    <w:p>
-      <w:r>
-        <w:t xml:space="preserve">        &lt;nvpair id="ob-rootserver-instance_attributes-rsport" name="rsport" value="</w:t>
-      </w:r>
-      <w:r>
-        <w:rPr>
-          <w:color w:val="FF0000"/>
-        </w:rPr>
-        <w:t>2600</w:t>
-      </w:r>
-      <w:r>
-        <w:t>"/&gt;</w:t>
-      </w:r>
-    </w:p>
-    <w:p>
-      <w:pPr>
-        <w:ind w:firstLine="840"/>
-        <w:rPr>
-          <w:color w:val="FF0000"/>
-        </w:rPr>
-      </w:pPr>
-      <w:r>
-        <w:rPr>
-          <w:rFonts w:hint="eastAsia"/>
-          <w:color w:val="FF0000"/>
-        </w:rPr>
-        <w:t>&lt;!</w:t>
-      </w:r>
-      <w:r>
-        <w:rPr>
-          <w:color w:val="FF0000"/>
-        </w:rPr>
-        <w:t>—</w:t>
-      </w:r>
-      <w:r>
-        <w:rPr>
-          <w:rFonts w:hint="eastAsia"/>
-          <w:color w:val="FF0000"/>
-        </w:rPr>
-        <w:t>RootServer</w:t>
-      </w:r>
-      <w:r>
-        <w:rPr>
-          <w:rFonts w:hint="eastAsia"/>
-          <w:color w:val="FF0000"/>
-        </w:rPr>
-        <w:t>运行用户名</w:t>
-      </w:r>
-      <w:r>
-        <w:rPr>
-          <w:color w:val="FF0000"/>
-        </w:rPr>
-        <w:t>--&gt;</w:t>
-      </w:r>
-    </w:p>
-    <w:p>
-      <w:r>
-        <w:t xml:space="preserve">        &lt;nvpair id="ob-rootserver-instance_attributes-user" name="user" value="</w:t>
-      </w:r>
-      <w:r>
-        <w:rPr>
-          <w:color w:val="FF0000"/>
-        </w:rPr>
-        <w:t>admin</w:t>
-      </w:r>
-      <w:r>
-        <w:t>"/&gt;</w:t>
-      </w:r>
-    </w:p>
-    <w:p>
-      <w:r>
-        <w:t xml:space="preserve">      &lt;/instance_attributes&gt;</w:t>
-      </w:r>
-    </w:p>
-    <w:p>
-      <w:r>
-        <w:t xml:space="preserve">      &lt;operations&gt;</w:t>
-      </w:r>
-    </w:p>
-    <w:p>
-      <w:r>
-        <w:t xml:space="preserve">        &lt;op id="ob-rootserver-monitor-2s" interval="2s" name="monitor"/&gt;</w:t>
-      </w:r>
-    </w:p>
-    <w:p>
-      <w:r>
-        <w:t xml:space="preserve">        &lt;op id="ob-rootserver-start" interval="0s" name="start" timeout="600s"/&gt;</w:t>
-      </w:r>
-    </w:p>
-    <w:p>
-      <w:r>
-        <w:t xml:space="preserve">        &lt;op id="ob-rootserver-stop" interval="0s" name="stop" timeout="30s"/&gt;</w:t>
-      </w:r>
-    </w:p>
-    <w:p>
-      <w:r>
-        <w:t xml:space="preserve">      &lt;/operations&gt;</w:t>
-      </w:r>
-    </w:p>
-    <w:p>
-      <w:r>
-        <w:t xml:space="preserve">      &lt;meta_attributes id="ob-rootserver-meta_attributes"&gt;</w:t>
-      </w:r>
-    </w:p>
-    <w:p>
-      <w:r>
-        <w:t xml:space="preserve">        &lt;nvpair id="ob-rootserver-meta_attributes-target-role" name="target-role" value="Started"/&gt;</w:t>
-      </w:r>
-    </w:p>
-    <w:p>
-      <w:r>
-        <w:t xml:space="preserve">        &lt;nvpair id="ob-rootserver-meta_attributes-resource-stickiness" name="resource-stickiness" value="INFINITY"/&gt;</w:t>
-      </w:r>
-    </w:p>
-    <w:p>
-      <w:r>
-        <w:t xml:space="preserve">        &lt;nvpair id="ob-rootserver-meta_attributes-resource-failure-stickiness" name="resource-failure-stickiness" value="-INFINITY"/&gt;</w:t>
-      </w:r>
-    </w:p>
-    <w:p>
-      <w:r>
-        <w:lastRenderedPageBreak/>
-        <w:t xml:space="preserve">        &lt;nvpair id="ob-rootserver-meta_attributes-multiple-active" name="multiple-active" value="block"/&gt;</w:t>
-      </w:r>
-    </w:p>
-    <w:p>
-      <w:r>
-        <w:t xml:space="preserve">      &lt;/meta_attributes&gt;</w:t>
-      </w:r>
-    </w:p>
-    <w:p>
-      <w:r>
-        <w:t xml:space="preserve">    &lt;/primitive&gt;</w:t>
-      </w:r>
-    </w:p>
-    <w:p>
-      <w:r>
-        <w:t xml:space="preserve">  &lt;/group&gt;</w:t>
-      </w:r>
-    </w:p>
-    <w:p>
-      <w:r>
-        <w:t>&lt;/resources&gt;</w:t>
-      </w:r>
-    </w:p>
-    <w:p/>
-    <w:p/>
-    <w:p>
-      <w:r>
-        <w:rPr>
-          <w:rFonts w:hint="eastAsia"/>
-        </w:rPr>
-        <w:t>需要关注的是</w:t>
-      </w:r>
-      <w:r>
-        <w:rPr>
-          <w:rFonts w:hint="eastAsia"/>
-        </w:rPr>
-        <w:t>xml</w:t>
-      </w:r>
-      <w:r>
-        <w:rPr>
-          <w:rFonts w:hint="eastAsia"/>
-        </w:rPr>
-        <w:t>中的属性，红色标记</w:t>
-      </w:r>
-    </w:p>
-    <w:p/>
-    <w:p/>
-    <w:p>
-      <w:pPr>
-        <w:pStyle w:val="3"/>
-      </w:pPr>
-      <w:r>
-        <w:rPr>
-          <w:rFonts w:hint="eastAsia"/>
-        </w:rPr>
-        <w:t>启动程序</w:t>
-      </w:r>
-    </w:p>
-    <w:p/>
-    <w:p/>
-    <w:p>
-      <w:r>
-        <w:rPr>
-          <w:rFonts w:hint="eastAsia"/>
-        </w:rPr>
-        <w:t>设置资源：</w:t>
-      </w:r>
-    </w:p>
-    <w:p>
-      <w:r>
-        <w:rPr>
-          <w:rFonts w:hint="eastAsia"/>
-        </w:rPr>
-        <w:t>heartbeat</w:t>
-      </w:r>
-      <w:r>
-        <w:rPr>
-          <w:rFonts w:hint="eastAsia"/>
-        </w:rPr>
-        <w:t>或是</w:t>
-      </w:r>
-      <w:r>
-        <w:rPr>
-          <w:rFonts w:hint="eastAsia"/>
-        </w:rPr>
-        <w:t>corosync</w:t>
-      </w:r>
-      <w:r>
-        <w:rPr>
-          <w:rFonts w:hint="eastAsia"/>
-        </w:rPr>
-        <w:t>起来之后，运行如下命令</w:t>
-      </w:r>
-      <w:r>
-        <w:rPr>
-          <w:rFonts w:hint="eastAsia"/>
-        </w:rPr>
-        <w:t>(</w:t>
-      </w:r>
-      <w:r>
-        <w:rPr>
-          <w:rFonts w:hint="eastAsia"/>
-        </w:rPr>
-        <w:t>需要</w:t>
-      </w:r>
-      <w:r>
-        <w:rPr>
-          <w:rFonts w:hint="eastAsia"/>
-        </w:rPr>
-        <w:t>root)</w:t>
-      </w:r>
-      <w:r>
-        <w:rPr>
-          <w:rFonts w:hint="eastAsia"/>
-        </w:rPr>
-        <w:t>：</w:t>
-      </w:r>
-    </w:p>
-    <w:p/>
-    <w:p>
-      <w:r>
-        <w:t>crm_attribute --type crm_config --attr-name symmetric-cluster --attr-value true</w:t>
-      </w:r>
-    </w:p>
-    <w:p>
-      <w:r>
-        <w:t>crm_attribute --type crm_config --attr-name stonith-enabled --attr-value false</w:t>
-      </w:r>
-    </w:p>
-    <w:p>
-      <w:r>
-        <w:t>crm_attribute --type rsc_defaults --name resource-stickiness --update 100</w:t>
-      </w:r>
-    </w:p>
-    <w:p>
-      <w:pPr>
-        <w:rPr>
-          <w:rFonts w:hint="eastAsia"/>
-        </w:rPr>
-      </w:pPr>
-      <w:r>
-        <w:t>cibadmin --replace --obj_type=resources --xml-file ./</w:t>
-      </w:r>
-      <w:r>
-        <w:rPr>
-          <w:rFonts w:hint="eastAsia"/>
-        </w:rPr>
-        <w:t>rs</w:t>
-      </w:r>
-      <w:r>
-        <w:t>.xml</w:t>
-      </w:r>
-    </w:p>
-    <w:p>
-      <w:pPr>
-        <w:rPr>
-          <w:rFonts w:hint="eastAsia"/>
-        </w:rPr>
-      </w:pPr>
-    </w:p>
-    <w:p/>
-    <w:p>
-      <w:pPr>
-        <w:pStyle w:val="4"/>
-      </w:pPr>
-      <w:r>
-        <w:rPr>
-          <w:rFonts w:hint="eastAsia"/>
-        </w:rPr>
-        <w:t>启动应用</w:t>
-      </w:r>
-    </w:p>
-    <w:p/>
-    <w:p>
-      <w:r>
-        <w:rPr>
-          <w:rFonts w:hint="eastAsia"/>
-        </w:rPr>
-        <w:t>检查</w:t>
-      </w:r>
-      <w:r>
-        <w:rPr>
-          <w:rFonts w:hint="eastAsia"/>
-        </w:rPr>
-        <w:t>vip</w:t>
-      </w:r>
-      <w:r>
-        <w:rPr>
-          <w:rFonts w:hint="eastAsia"/>
-        </w:rPr>
-        <w:t>落在哪台机器上了，你也可以指定，通过运行如下命令：</w:t>
-      </w:r>
-    </w:p>
-    <w:p/>
-    <w:p>
-      <w:r>
-        <w:rPr>
-          <w:rFonts w:hint="eastAsia"/>
-        </w:rPr>
-        <w:t>sudo crm resource migrate ip-alias-rs [node]</w:t>
-      </w:r>
-    </w:p>
-    <w:p/>
-    <w:p>
-      <w:r>
-        <w:rPr>
-          <w:rFonts w:hint="eastAsia"/>
-        </w:rPr>
-        <w:t>在拥有</w:t>
-      </w:r>
-      <w:r>
-        <w:rPr>
-          <w:rFonts w:hint="eastAsia"/>
-        </w:rPr>
-        <w:t>vip</w:t>
-      </w:r>
-      <w:r>
-        <w:rPr>
-          <w:rFonts w:hint="eastAsia"/>
-        </w:rPr>
-        <w:t>的机器上启动</w:t>
-      </w:r>
-      <w:r>
-        <w:rPr>
-          <w:rFonts w:hint="eastAsia"/>
-        </w:rPr>
-        <w:t>rootserver</w:t>
-      </w:r>
-      <w:r>
-        <w:rPr>
-          <w:rFonts w:hint="eastAsia"/>
         </w:rPr>
         <w:t>做</w:t>
       </w:r>
@@ -3188,8 +3135,19 @@
         <w:t>slave</w:t>
       </w:r>
     </w:p>
-    <w:p/>
-    <w:p>
+    <w:p>
+      <w:pPr>
+        <w:rPr>
+          <w:rFonts w:hint="eastAsia"/>
+        </w:rPr>
+      </w:pPr>
+    </w:p>
+    <w:p>
+      <w:pPr>
+        <w:rPr>
+          <w:rFonts w:hint="eastAsia"/>
+        </w:rPr>
+      </w:pPr>
       <w:r>
         <w:rPr>
           <w:rFonts w:hint="eastAsia"/>
@@ -3197,8 +3155,19 @@
         <w:t>运行如下命令清除状态：</w:t>
       </w:r>
     </w:p>
-    <w:p/>
-    <w:p>
+    <w:p>
+      <w:pPr>
+        <w:rPr>
+          <w:rFonts w:hint="eastAsia"/>
+        </w:rPr>
+      </w:pPr>
+    </w:p>
+    <w:p>
+      <w:pPr>
+        <w:rPr>
+          <w:rFonts w:hint="eastAsia"/>
+        </w:rPr>
+      </w:pPr>
       <w:r>
         <w:rPr>
           <w:rFonts w:hint="eastAsia"/>
@@ -3207,6 +3176,11 @@
       </w:r>
     </w:p>
     <w:p>
+      <w:pPr>
+        <w:rPr>
+          <w:rFonts w:hint="eastAsia"/>
+        </w:rPr>
+      </w:pPr>
       <w:r>
         <w:rPr>
           <w:rFonts w:hint="eastAsia"/>
@@ -3214,9 +3188,26 @@
         <w:t>sudo crm resource ob-updateserver cleanup</w:t>
       </w:r>
     </w:p>
-    <w:p/>
-    <w:p/>
-    <w:p>
+    <w:p>
+      <w:pPr>
+        <w:rPr>
+          <w:rFonts w:hint="eastAsia"/>
+        </w:rPr>
+      </w:pPr>
+    </w:p>
+    <w:p>
+      <w:pPr>
+        <w:rPr>
+          <w:rFonts w:hint="eastAsia"/>
+        </w:rPr>
+      </w:pPr>
+    </w:p>
+    <w:p>
+      <w:pPr>
+        <w:rPr>
+          <w:rFonts w:hint="eastAsia"/>
+        </w:rPr>
+      </w:pPr>
       <w:r>
         <w:rPr>
           <w:rFonts w:hint="eastAsia"/>
@@ -3224,19 +3215,46 @@
         <w:t>通过如下命令查看状态</w:t>
       </w:r>
     </w:p>
-    <w:p/>
-    <w:p>
-      <w:r>
-        <w:rPr>
-          <w:rFonts w:hint="eastAsia"/>
-        </w:rPr>
-        <w:lastRenderedPageBreak/>
+    <w:p>
+      <w:pPr>
+        <w:rPr>
+          <w:rFonts w:hint="eastAsia"/>
+        </w:rPr>
+      </w:pPr>
+    </w:p>
+    <w:p>
+      <w:pPr>
+        <w:rPr>
+          <w:rFonts w:hint="eastAsia"/>
+        </w:rPr>
+      </w:pPr>
+      <w:r>
+        <w:rPr>
+          <w:rFonts w:hint="eastAsia"/>
+        </w:rPr>
         <w:t>sudo crm status</w:t>
       </w:r>
     </w:p>
-    <w:p/>
-    <w:p/>
-    <w:p>
+    <w:p>
+      <w:pPr>
+        <w:rPr>
+          <w:rFonts w:hint="eastAsia"/>
+        </w:rPr>
+      </w:pPr>
+    </w:p>
+    <w:p>
+      <w:pPr>
+        <w:rPr>
+          <w:rFonts w:hint="eastAsia"/>
+        </w:rPr>
+      </w:pPr>
+    </w:p>
+    <w:p>
+      <w:pPr>
+        <w:rPr>
+          <w:rFonts w:hint="eastAsia"/>
+        </w:rPr>
+      </w:pPr>
       <w:r>
         <w:rPr>
           <w:rFonts w:hint="eastAsia"/>
@@ -3255,333 +3273,6 @@
         </w:rPr>
         <w:t>中的错误。</w:t>
       </w:r>
-    </w:p>
-    <w:p>
-      <w:pPr>
-        <w:rPr>
-          <w:rFonts w:hint="eastAsia"/>
-        </w:rPr>
-      </w:pPr>
-    </w:p>
-    <w:p>
-      <w:pPr>
-        <w:rPr>
-          <w:rFonts w:hint="eastAsia"/>
-        </w:rPr>
-      </w:pPr>
-    </w:p>
-    <w:p>
-      <w:pPr>
-        <w:pStyle w:val="3"/>
-      </w:pPr>
-      <w:r>
-        <w:rPr>
-          <w:rFonts w:hint="eastAsia"/>
-        </w:rPr>
-        <w:t>一次性配置方法</w:t>
-      </w:r>
-    </w:p>
-    <w:p>
-      <w:pPr>
-        <w:rPr>
-          <w:rFonts w:hint="eastAsia"/>
-        </w:rPr>
-      </w:pPr>
-      <w:r>
-        <w:rPr>
-          <w:rFonts w:hint="eastAsia"/>
-        </w:rPr>
-        <w:t>有一个简单的配置方法，先启动</w:t>
-      </w:r>
-      <w:r>
-        <w:rPr>
-          <w:rFonts w:hint="eastAsia"/>
-        </w:rPr>
-        <w:t>HA</w:t>
-      </w:r>
-      <w:r>
-        <w:rPr>
-          <w:rFonts w:hint="eastAsia"/>
-        </w:rPr>
-        <w:t>的所有机器的</w:t>
-      </w:r>
-      <w:r>
-        <w:rPr>
-          <w:rFonts w:hint="eastAsia"/>
-        </w:rPr>
-        <w:t>corosync</w:t>
-      </w:r>
-      <w:r>
-        <w:rPr>
-          <w:rFonts w:hint="eastAsia"/>
-        </w:rPr>
-        <w:t>服务。运行</w:t>
-      </w:r>
-      <w:r>
-        <w:rPr>
-          <w:rFonts w:hint="eastAsia"/>
-        </w:rPr>
-        <w:t>sudo crm status</w:t>
-      </w:r>
-      <w:r>
-        <w:rPr>
-          <w:rFonts w:hint="eastAsia"/>
-        </w:rPr>
-        <w:t>查看状态，如果没问题，则运行脚本</w:t>
-      </w:r>
-      <w:r>
-        <w:rPr>
-          <w:rFonts w:hint="eastAsia"/>
-        </w:rPr>
-        <w:t>scripts/ha/</w:t>
-      </w:r>
-      <w:r>
-        <w:rPr>
-          <w:rFonts w:hint="eastAsia"/>
-        </w:rPr>
-        <w:t>cfg.sh</w:t>
-      </w:r>
-    </w:p>
-    <w:p>
-      <w:pPr>
-        <w:rPr>
-          <w:rFonts w:hint="eastAsia"/>
-        </w:rPr>
-      </w:pPr>
-    </w:p>
-    <w:p>
-      <w:pPr>
-        <w:rPr>
-          <w:rFonts w:hint="eastAsia"/>
-        </w:rPr>
-      </w:pPr>
-      <w:r>
-        <w:rPr>
-          <w:rFonts w:hint="eastAsia"/>
-        </w:rPr>
-        <w:t xml:space="preserve">sudo </w:t>
-      </w:r>
-      <w:r>
-        <w:rPr>
-          <w:rFonts w:hint="eastAsia"/>
-        </w:rPr>
-        <w:t xml:space="preserve">sh cfg.sh vip:port:nic  base_dir user_id </w:t>
-      </w:r>
-    </w:p>
-    <w:p>
-      <w:pPr>
-        <w:rPr>
-          <w:rFonts w:hint="eastAsia"/>
-        </w:rPr>
-      </w:pPr>
-    </w:p>
-    <w:p>
-      <w:pPr>
-        <w:rPr>
-          <w:rFonts w:hint="eastAsia"/>
-        </w:rPr>
-      </w:pPr>
-      <w:r>
-        <w:rPr>
-          <w:rFonts w:hint="eastAsia"/>
-        </w:rPr>
-        <w:t>则自动完成上述步骤。</w:t>
-      </w:r>
-    </w:p>
-    <w:p>
-      <w:pPr>
-        <w:rPr>
-          <w:rFonts w:hint="eastAsia"/>
-        </w:rPr>
-      </w:pPr>
-    </w:p>
-    <w:p>
-      <w:pPr>
-        <w:rPr>
-          <w:rFonts w:hint="eastAsia"/>
-        </w:rPr>
-      </w:pPr>
-      <w:r>
-        <w:rPr>
-          <w:rFonts w:hint="eastAsia"/>
-        </w:rPr>
-        <w:t>其中</w:t>
-      </w:r>
-      <w:r>
-        <w:rPr>
-          <w:rFonts w:hint="eastAsia"/>
-        </w:rPr>
-        <w:t xml:space="preserve">vip: </w:t>
-      </w:r>
-      <w:r>
-        <w:rPr>
-          <w:rFonts w:hint="eastAsia"/>
-        </w:rPr>
-        <w:t>即你要设置的</w:t>
-      </w:r>
-      <w:r>
-        <w:rPr>
-          <w:rFonts w:hint="eastAsia"/>
-        </w:rPr>
-        <w:t>rootserver vip addr</w:t>
-      </w:r>
-    </w:p>
-    <w:p>
-      <w:pPr>
-        <w:rPr>
-          <w:rFonts w:hint="eastAsia"/>
-        </w:rPr>
-      </w:pPr>
-      <w:r>
-        <w:rPr>
-          <w:rFonts w:hint="eastAsia"/>
-        </w:rPr>
-        <w:t xml:space="preserve">port: </w:t>
-      </w:r>
-      <w:r>
-        <w:rPr>
-          <w:rFonts w:hint="eastAsia"/>
-        </w:rPr>
-        <w:t>设置的</w:t>
-      </w:r>
-      <w:r>
-        <w:rPr>
-          <w:rFonts w:hint="eastAsia"/>
-        </w:rPr>
-        <w:t>rs</w:t>
-      </w:r>
-      <w:r>
-        <w:rPr>
-          <w:rFonts w:hint="eastAsia"/>
-        </w:rPr>
-        <w:t>启动端口</w:t>
-      </w:r>
-    </w:p>
-    <w:p>
-      <w:pPr>
-        <w:rPr>
-          <w:rFonts w:hint="eastAsia"/>
-        </w:rPr>
-      </w:pPr>
-      <w:r>
-        <w:rPr>
-          <w:rFonts w:hint="eastAsia"/>
-        </w:rPr>
-        <w:t>nic: vip</w:t>
-      </w:r>
-      <w:r>
-        <w:rPr>
-          <w:rFonts w:hint="eastAsia"/>
-        </w:rPr>
-        <w:t>绑定的设备名</w:t>
-      </w:r>
-    </w:p>
-    <w:p>
-      <w:pPr>
-        <w:rPr>
-          <w:rFonts w:hint="eastAsia"/>
-        </w:rPr>
-      </w:pPr>
-      <w:r>
-        <w:rPr>
-          <w:rFonts w:hint="eastAsia"/>
-        </w:rPr>
-        <w:t>basedir: ob</w:t>
-      </w:r>
-      <w:r>
-        <w:rPr>
-          <w:rFonts w:hint="eastAsia"/>
-        </w:rPr>
-        <w:t>安装目录；</w:t>
-      </w:r>
-      <w:r>
-        <w:rPr>
-          <w:rFonts w:hint="eastAsia"/>
-        </w:rPr>
-        <w:t xml:space="preserve"> ob_ping</w:t>
-      </w:r>
-      <w:r>
-        <w:rPr>
-          <w:rFonts w:hint="eastAsia"/>
-        </w:rPr>
-        <w:t>监控程序所在目录为</w:t>
-      </w:r>
-      <w:r>
-        <w:rPr>
-          <w:rFonts w:hint="eastAsia"/>
-        </w:rPr>
-        <w:t>base_dir/bin</w:t>
-      </w:r>
-    </w:p>
-    <w:p>
-      <w:pPr>
-        <w:rPr>
-          <w:rFonts w:hint="eastAsia"/>
-        </w:rPr>
-      </w:pPr>
-      <w:r>
-        <w:rPr>
-          <w:rFonts w:hint="eastAsia"/>
-        </w:rPr>
-        <w:t xml:space="preserve">user_id : </w:t>
-      </w:r>
-      <w:r>
-        <w:rPr>
-          <w:rFonts w:hint="eastAsia"/>
-        </w:rPr>
-        <w:t>运行</w:t>
-      </w:r>
-      <w:r>
-        <w:rPr>
-          <w:rFonts w:hint="eastAsia"/>
-        </w:rPr>
-        <w:t>rs</w:t>
-      </w:r>
-      <w:r>
-        <w:rPr>
-          <w:rFonts w:hint="eastAsia"/>
-        </w:rPr>
-        <w:t>的用户</w:t>
-      </w:r>
-      <w:r>
-        <w:rPr>
-          <w:rFonts w:hint="eastAsia"/>
-        </w:rPr>
-        <w:t>id.</w:t>
-      </w:r>
-    </w:p>
-    <w:p>
-      <w:pPr>
-        <w:rPr>
-          <w:rFonts w:hint="eastAsia"/>
-        </w:rPr>
-      </w:pPr>
-    </w:p>
-    <w:p>
-      <w:pPr>
-        <w:rPr>
-          <w:rFonts w:hint="eastAsia"/>
-        </w:rPr>
-      </w:pPr>
-      <w:r>
-        <w:rPr>
-          <w:rFonts w:hint="eastAsia"/>
-        </w:rPr>
-        <w:t xml:space="preserve">sample: sudo sh cfg.sh 10.232.23.188:19053:bond0 /home/admin/ob6 </w:t>
-      </w:r>
-      <w:r>
-        <w:rPr>
-          <w:rFonts w:hint="eastAsia"/>
-        </w:rPr>
-        <w:t>admin</w:t>
-      </w:r>
-    </w:p>
-    <w:p>
-      <w:pPr>
-        <w:rPr>
-          <w:rFonts w:hint="eastAsia"/>
-        </w:rPr>
-      </w:pPr>
     </w:p>
     <w:sectPr>
       <w:pgSz w:w="11906" w:h="16838"/>
